--- a/datalake-handson-text_20201115.docx
+++ b/datalake-handson-text_20201115.docx
@@ -2,8 +2,6 @@
 <file path=word/document.xml><?xml version="1.0" encoding="utf-8"?>
 <w:document xmlns:wpc="http://schemas.microsoft.com/office/word/2010/wordprocessingCanvas" xmlns:cx="http://schemas.microsoft.com/office/drawing/2014/chartex" xmlns:cx1="http://schemas.microsoft.com/office/drawing/2015/9/8/chartex" xmlns:mc="http://schemas.openxmlformats.org/markup-compatibility/2006" xmlns:o="urn:schemas-microsoft-com:office:office" xmlns:r="http://schemas.openxmlformats.org/officeDocument/2006/relationships" xmlns:m="http://schemas.openxmlformats.org/officeDocument/2006/math" xmlns:v="urn:schemas-microsoft-com:vml" xmlns:wp14="http://schemas.microsoft.com/office/word/2010/wordprocessingDrawing" xmlns:wp="http://schemas.openxmlformats.org/drawingml/2006/wordprocessingDrawing" xmlns:w10="urn:schemas-microsoft-com:office:word" xmlns:w="http://schemas.openxmlformats.org/wordprocessingml/2006/main" xmlns:w14="http://schemas.microsoft.com/office/word/2010/wordml" xmlns:w15="http://schemas.microsoft.com/office/word/2012/wordml" xmlns:w16se="http://schemas.microsoft.com/office/word/2015/wordml/symex" xmlns:wpg="http://schemas.microsoft.com/office/word/2010/wordprocessingGroup" xmlns:wpi="http://schemas.microsoft.com/office/word/2010/wordprocessingInk" xmlns:wne="http://schemas.microsoft.com/office/word/2006/wordml" xmlns:wps="http://schemas.microsoft.com/office/word/2010/wordprocessingShape" mc:Ignorable="w14 w15 w16se wp14">
   <w:body>
-    <w:bookmarkStart w:id="0" w:name="_GoBack" w:displacedByCustomXml="next"/>
-    <w:bookmarkEnd w:id="0" w:displacedByCustomXml="next"/>
     <w:sdt>
       <w:sdtPr>
         <w:id w:val="922601802"/>
@@ -127,7 +125,6 @@
                                     <w:calendar w:val="gregorian"/>
                                   </w:date>
                                 </w:sdtPr>
-                                <w:sdtEndPr/>
                                 <w:sdtContent>
                                   <w:p>
                                     <w:pPr>
@@ -194,13 +191,13 @@
                   </wp:anchor>
                 </w:drawing>
               </mc:Choice>
-              <mc:Fallback xmlns:w16="http://schemas.microsoft.com/office/word/2018/wordml" xmlns:w16cid="http://schemas.microsoft.com/office/word/2016/wordml/cid" xmlns:w16cex="http://schemas.microsoft.com/office/word/2018/wordml/cex" xmlns:am3d="http://schemas.microsoft.com/office/drawing/2017/model3d" xmlns:aink="http://schemas.microsoft.com/office/drawing/2016/ink" xmlns:cx8="http://schemas.microsoft.com/office/drawing/2016/5/14/chartex" xmlns:cx7="http://schemas.microsoft.com/office/drawing/2016/5/13/chartex" xmlns:cx6="http://schemas.microsoft.com/office/drawing/2016/5/12/chartex" xmlns:cx5="http://schemas.microsoft.com/office/drawing/2016/5/11/chartex" xmlns:cx4="http://schemas.microsoft.com/office/drawing/2016/5/10/chartex" xmlns:cx3="http://schemas.microsoft.com/office/drawing/2016/5/9/chartex" xmlns:cx2="http://schemas.microsoft.com/office/drawing/2015/10/21/chartex">
+              <mc:Fallback>
                 <w:pict>
                   <v:shapetype w14:anchorId="55A2AFE8" id="_x0000_t202" coordsize="21600,21600" o:spt="202" path="m,l,21600r21600,l21600,xe">
                     <v:stroke joinstyle="miter"/>
                     <v:path gradientshapeok="t" o:connecttype="rect"/>
                   </v:shapetype>
-                  <v:shape id="テキスト ボックス 111" o:spid="_x0000_s1026" type="#_x0000_t202" style="position:absolute;margin-left:0;margin-top:0;width:288.25pt;height:287.5pt;z-index:251662336;visibility:visible;mso-wrap-style:square;mso-width-percent:734;mso-height-percent:363;mso-left-percent:150;mso-top-percent:91;mso-wrap-distance-left:9pt;mso-wrap-distance-top:0;mso-wrap-distance-right:9pt;mso-wrap-distance-bottom:0;mso-position-horizontal-relative:page;mso-position-vertical-relative:page;mso-width-percent:734;mso-height-percent:363;mso-left-percent:150;mso-top-percent:91;mso-width-relative:page;mso-height-relative:page;v-text-anchor:bottom" o:gfxdata="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" filled="f" stroked="f" strokeweight=".5pt">
+                  <v:shape id="テキスト ボックス 111" o:spid="_x0000_s1026" type="#_x0000_t202" style="position:absolute;margin-left:0;margin-top:0;width:288.25pt;height:287.5pt;z-index:251662336;visibility:visible;mso-wrap-style:square;mso-width-percent:734;mso-height-percent:363;mso-left-percent:150;mso-top-percent:91;mso-wrap-distance-left:9pt;mso-wrap-distance-top:0;mso-wrap-distance-right:9pt;mso-wrap-distance-bottom:0;mso-position-horizontal-relative:page;mso-position-vertical-relative:page;mso-width-percent:734;mso-height-percent:363;mso-left-percent:150;mso-top-percent:91;mso-width-relative:page;mso-height-relative:page;v-text-anchor:bottom" o:gfxdata="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" filled="f" stroked="f" strokeweight=".5pt">
                     <v:textbox style="mso-fit-shape-to-text:t" inset="0,0,0,0">
                       <w:txbxContent>
                         <w:sdt>
@@ -223,7 +220,6 @@
                               <w:calendar w:val="gregorian"/>
                             </w:date>
                           </w:sdtPr>
-                          <w:sdtEndPr/>
                           <w:sdtContent>
                             <w:p>
                               <w:pPr>
@@ -364,7 +360,6 @@
                                   <w:dataBinding w:prefixMappings="xmlns:ns0='http://purl.org/dc/elements/1.1/' xmlns:ns1='http://schemas.openxmlformats.org/package/2006/metadata/core-properties' " w:xpath="/ns1:coreProperties[1]/ns0:creator[1]" w:storeItemID="{6C3C8BC8-F283-45AE-878A-BAB7291924A1}"/>
                                   <w:text/>
                                 </w:sdtPr>
-                                <w:sdtEndPr/>
                                 <w:sdtContent>
                                   <w:p>
                                     <w:pPr>
@@ -416,7 +411,6 @@
                                     <w:dataBinding w:prefixMappings="xmlns:ns0='http://schemas.openxmlformats.org/officeDocument/2006/extended-properties' " w:xpath="/ns0:Properties[1]/ns0:Company[1]" w:storeItemID="{6668398D-A668-4E3E-A5EB-62B293D839F1}"/>
                                     <w:text/>
                                   </w:sdtPr>
-                                  <w:sdtEndPr/>
                                   <w:sdtContent>
                                     <w:r>
                                       <w:rPr>
@@ -456,7 +450,6 @@
                                     <w:dataBinding w:prefixMappings="xmlns:ns0='http://schemas.microsoft.com/office/2006/coverPageProps' " w:xpath="/ns0:CoverPageProperties[1]/ns0:CompanyAddress[1]" w:storeItemID="{55AF091B-3C7A-41E3-B477-F2FDAA23CFDA}"/>
                                     <w:text/>
                                   </w:sdtPr>
-                                  <w:sdtEndPr/>
                                   <w:sdtContent>
                                     <w:r>
                                       <w:rPr>
@@ -517,9 +510,9 @@
                   </wp:anchor>
                 </w:drawing>
               </mc:Choice>
-              <mc:Fallback xmlns:w16="http://schemas.microsoft.com/office/word/2018/wordml" xmlns:w16cid="http://schemas.microsoft.com/office/word/2016/wordml/cid" xmlns:w16cex="http://schemas.microsoft.com/office/word/2018/wordml/cex" xmlns:am3d="http://schemas.microsoft.com/office/drawing/2017/model3d" xmlns:aink="http://schemas.microsoft.com/office/drawing/2016/ink" xmlns:cx8="http://schemas.microsoft.com/office/drawing/2016/5/14/chartex" xmlns:cx7="http://schemas.microsoft.com/office/drawing/2016/5/13/chartex" xmlns:cx6="http://schemas.microsoft.com/office/drawing/2016/5/12/chartex" xmlns:cx5="http://schemas.microsoft.com/office/drawing/2016/5/11/chartex" xmlns:cx4="http://schemas.microsoft.com/office/drawing/2016/5/10/chartex" xmlns:cx3="http://schemas.microsoft.com/office/drawing/2016/5/9/chartex" xmlns:cx2="http://schemas.microsoft.com/office/drawing/2015/10/21/chartex">
+              <mc:Fallback>
                 <w:pict>
-                  <v:shape w14:anchorId="796F1983" id="テキスト ボックス 112" o:spid="_x0000_s1027" type="#_x0000_t202" style="position:absolute;margin-left:0;margin-top:0;width:453pt;height:51.4pt;z-index:251661312;visibility:visible;mso-wrap-style:square;mso-width-percent:734;mso-height-percent:80;mso-left-percent:150;mso-top-percent:837;mso-wrap-distance-left:9pt;mso-wrap-distance-top:0;mso-wrap-distance-right:9pt;mso-wrap-distance-bottom:0;mso-position-horizontal-relative:page;mso-position-vertical-relative:page;mso-width-percent:734;mso-height-percent:80;mso-left-percent:150;mso-top-percent:837;mso-width-relative:page;mso-height-relative:page;v-text-anchor:bottom" o:gfxdata="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" filled="f" stroked="f" strokeweight=".5pt">
+                  <v:shape w14:anchorId="796F1983" id="テキスト ボックス 112" o:spid="_x0000_s1027" type="#_x0000_t202" style="position:absolute;margin-left:0;margin-top:0;width:453pt;height:51.4pt;z-index:251661312;visibility:visible;mso-wrap-style:square;mso-width-percent:734;mso-height-percent:80;mso-left-percent:150;mso-top-percent:837;mso-wrap-distance-left:9pt;mso-wrap-distance-top:0;mso-wrap-distance-right:9pt;mso-wrap-distance-bottom:0;mso-position-horizontal-relative:page;mso-position-vertical-relative:page;mso-width-percent:734;mso-height-percent:80;mso-left-percent:150;mso-top-percent:837;mso-width-relative:page;mso-height-relative:page;v-text-anchor:bottom" o:gfxdata="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" filled="f" stroked="f" strokeweight=".5pt">
                     <v:textbox inset="0,0,0,0">
                       <w:txbxContent>
                         <w:sdt>
@@ -536,7 +529,6 @@
                             <w:dataBinding w:prefixMappings="xmlns:ns0='http://purl.org/dc/elements/1.1/' xmlns:ns1='http://schemas.openxmlformats.org/package/2006/metadata/core-properties' " w:xpath="/ns1:coreProperties[1]/ns0:creator[1]" w:storeItemID="{6C3C8BC8-F283-45AE-878A-BAB7291924A1}"/>
                             <w:text/>
                           </w:sdtPr>
-                          <w:sdtEndPr/>
                           <w:sdtContent>
                             <w:p>
                               <w:pPr>
@@ -588,7 +580,6 @@
                               <w:dataBinding w:prefixMappings="xmlns:ns0='http://schemas.openxmlformats.org/officeDocument/2006/extended-properties' " w:xpath="/ns0:Properties[1]/ns0:Company[1]" w:storeItemID="{6668398D-A668-4E3E-A5EB-62B293D839F1}"/>
                               <w:text/>
                             </w:sdtPr>
-                            <w:sdtEndPr/>
                             <w:sdtContent>
                               <w:r>
                                 <w:rPr>
@@ -628,7 +619,6 @@
                               <w:dataBinding w:prefixMappings="xmlns:ns0='http://schemas.microsoft.com/office/2006/coverPageProps' " w:xpath="/ns0:CoverPageProperties[1]/ns0:CompanyAddress[1]" w:storeItemID="{55AF091B-3C7A-41E3-B477-F2FDAA23CFDA}"/>
                               <w:text/>
                             </w:sdtPr>
-                            <w:sdtEndPr/>
                             <w:sdtContent>
                               <w:r>
                                 <w:rPr>
@@ -777,7 +767,6 @@
                                     <w:dataBinding w:prefixMappings="xmlns:ns0='http://purl.org/dc/elements/1.1/' xmlns:ns1='http://schemas.openxmlformats.org/package/2006/metadata/core-properties' " w:xpath="/ns1:coreProperties[1]/ns0:title[1]" w:storeItemID="{6C3C8BC8-F283-45AE-878A-BAB7291924A1}"/>
                                     <w:text w:multiLine="1"/>
                                   </w:sdtPr>
-                                  <w:sdtEndPr/>
                                   <w:sdtContent>
                                     <w:r>
                                       <w:rPr>
@@ -808,7 +797,6 @@
                                   <w:dataBinding w:prefixMappings="xmlns:ns0='http://purl.org/dc/elements/1.1/' xmlns:ns1='http://schemas.openxmlformats.org/package/2006/metadata/core-properties' " w:xpath="/ns1:coreProperties[1]/ns0:subject[1]" w:storeItemID="{6C3C8BC8-F283-45AE-878A-BAB7291924A1}"/>
                                   <w:text/>
                                 </w:sdtPr>
-                                <w:sdtEndPr/>
                                 <w:sdtContent>
                                   <w:p>
                                     <w:pPr>
@@ -875,9 +863,9 @@
                   </wp:anchor>
                 </w:drawing>
               </mc:Choice>
-              <mc:Fallback xmlns:w16="http://schemas.microsoft.com/office/word/2018/wordml" xmlns:w16cid="http://schemas.microsoft.com/office/word/2016/wordml/cid" xmlns:w16cex="http://schemas.microsoft.com/office/word/2018/wordml/cex" xmlns:am3d="http://schemas.microsoft.com/office/drawing/2017/model3d" xmlns:aink="http://schemas.microsoft.com/office/drawing/2016/ink" xmlns:cx8="http://schemas.microsoft.com/office/drawing/2016/5/14/chartex" xmlns:cx7="http://schemas.microsoft.com/office/drawing/2016/5/13/chartex" xmlns:cx6="http://schemas.microsoft.com/office/drawing/2016/5/12/chartex" xmlns:cx5="http://schemas.microsoft.com/office/drawing/2016/5/11/chartex" xmlns:cx4="http://schemas.microsoft.com/office/drawing/2016/5/10/chartex" xmlns:cx3="http://schemas.microsoft.com/office/drawing/2016/5/9/chartex" xmlns:cx2="http://schemas.microsoft.com/office/drawing/2015/10/21/chartex">
+              <mc:Fallback>
                 <w:pict>
-                  <v:shape w14:anchorId="51312BCA" id="テキスト ボックス 113" o:spid="_x0000_s1028" type="#_x0000_t202" style="position:absolute;margin-left:0;margin-top:0;width:453pt;height:41.4pt;z-index:251660288;visibility:visible;mso-wrap-style:square;mso-width-percent:734;mso-height-percent:363;mso-left-percent:150;mso-top-percent:455;mso-wrap-distance-left:9pt;mso-wrap-distance-top:0;mso-wrap-distance-right:9pt;mso-wrap-distance-bottom:0;mso-position-horizontal-relative:page;mso-position-vertical-relative:page;mso-width-percent:734;mso-height-percent:363;mso-left-percent:150;mso-top-percent:455;mso-width-relative:page;mso-height-relative:page;v-text-anchor:bottom" o:gfxdata="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" filled="f" stroked="f" strokeweight=".5pt">
+                  <v:shape w14:anchorId="51312BCA" id="テキスト ボックス 113" o:spid="_x0000_s1028" type="#_x0000_t202" style="position:absolute;margin-left:0;margin-top:0;width:453pt;height:41.4pt;z-index:251660288;visibility:visible;mso-wrap-style:square;mso-width-percent:734;mso-height-percent:363;mso-left-percent:150;mso-top-percent:455;mso-wrap-distance-left:9pt;mso-wrap-distance-top:0;mso-wrap-distance-right:9pt;mso-wrap-distance-bottom:0;mso-position-horizontal-relative:page;mso-position-vertical-relative:page;mso-width-percent:734;mso-height-percent:363;mso-left-percent:150;mso-top-percent:455;mso-width-relative:page;mso-height-relative:page;v-text-anchor:bottom" o:gfxdata="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" filled="f" stroked="f" strokeweight=".5pt">
                     <v:textbox inset="0,0,0,0">
                       <w:txbxContent>
                         <w:p>
@@ -908,7 +896,6 @@
                               <w:dataBinding w:prefixMappings="xmlns:ns0='http://purl.org/dc/elements/1.1/' xmlns:ns1='http://schemas.openxmlformats.org/package/2006/metadata/core-properties' " w:xpath="/ns1:coreProperties[1]/ns0:title[1]" w:storeItemID="{6C3C8BC8-F283-45AE-878A-BAB7291924A1}"/>
                               <w:text w:multiLine="1"/>
                             </w:sdtPr>
-                            <w:sdtEndPr/>
                             <w:sdtContent>
                               <w:r>
                                 <w:rPr>
@@ -939,7 +926,6 @@
                             <w:dataBinding w:prefixMappings="xmlns:ns0='http://purl.org/dc/elements/1.1/' xmlns:ns1='http://schemas.openxmlformats.org/package/2006/metadata/core-properties' " w:xpath="/ns1:coreProperties[1]/ns0:subject[1]" w:storeItemID="{6C3C8BC8-F283-45AE-878A-BAB7291924A1}"/>
                             <w:text/>
                           </w:sdtPr>
-                          <w:sdtEndPr/>
                           <w:sdtContent>
                             <w:p>
                               <w:pPr>
@@ -1131,7 +1117,7 @@
                   </wp:anchor>
                 </w:drawing>
               </mc:Choice>
-              <mc:Fallback xmlns:w16="http://schemas.microsoft.com/office/word/2018/wordml" xmlns:w16cid="http://schemas.microsoft.com/office/word/2016/wordml/cid" xmlns:w16cex="http://schemas.microsoft.com/office/word/2018/wordml/cex" xmlns:am3d="http://schemas.microsoft.com/office/drawing/2017/model3d" xmlns:aink="http://schemas.microsoft.com/office/drawing/2016/ink" xmlns:cx8="http://schemas.microsoft.com/office/drawing/2016/5/14/chartex" xmlns:cx7="http://schemas.microsoft.com/office/drawing/2016/5/13/chartex" xmlns:cx6="http://schemas.microsoft.com/office/drawing/2016/5/12/chartex" xmlns:cx5="http://schemas.microsoft.com/office/drawing/2016/5/11/chartex" xmlns:cx4="http://schemas.microsoft.com/office/drawing/2016/5/10/chartex" xmlns:cx3="http://schemas.microsoft.com/office/drawing/2016/5/9/chartex" xmlns:cx2="http://schemas.microsoft.com/office/drawing/2015/10/21/chartex">
+              <mc:Fallback xmlns:cx2="http://schemas.microsoft.com/office/drawing/2015/10/21/chartex" xmlns:cx3="http://schemas.microsoft.com/office/drawing/2016/5/9/chartex" xmlns:cx4="http://schemas.microsoft.com/office/drawing/2016/5/10/chartex" xmlns:cx5="http://schemas.microsoft.com/office/drawing/2016/5/11/chartex" xmlns:cx6="http://schemas.microsoft.com/office/drawing/2016/5/12/chartex" xmlns:cx7="http://schemas.microsoft.com/office/drawing/2016/5/13/chartex" xmlns:cx8="http://schemas.microsoft.com/office/drawing/2016/5/14/chartex" xmlns:aink="http://schemas.microsoft.com/office/drawing/2016/ink" xmlns:am3d="http://schemas.microsoft.com/office/drawing/2017/model3d" xmlns:w16cex="http://schemas.microsoft.com/office/word/2018/wordml/cex" xmlns:w16cid="http://schemas.microsoft.com/office/word/2016/wordml/cid" xmlns:w16="http://schemas.microsoft.com/office/word/2018/wordml">
                 <w:pict>
                   <v:group w14:anchorId="77C75947" id="グループ 114" o:spid="_x0000_s1026" style="position:absolute;left:0;text-align:left;margin-left:0;margin-top:0;width:18pt;height:10in;z-index:251659264;mso-width-percent:29;mso-height-percent:909;mso-left-percent:45;mso-position-horizontal-relative:page;mso-position-vertical:center;mso-position-vertical-relative:page;mso-width-percent:29;mso-height-percent:909;mso-left-percent:45" coordsize="2286,91440" o:gfxdata="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">
                     <v:rect id="四角形 115" o:spid="_x0000_s1027" style="position:absolute;width:2286;height:87820;visibility:visible;mso-wrap-style:square;v-text-anchor:middle" o:gfxdata="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" fillcolor="#ed7d31 [3205]" stroked="f" strokeweight="1pt"/>
@@ -1159,7 +1145,7 @@
         </w:p>
       </w:sdtContent>
     </w:sdt>
-    <w:bookmarkStart w:id="1" w:name="_Toc56356063" w:displacedByCustomXml="next"/>
+    <w:bookmarkStart w:id="0" w:name="_Toc56356063" w:displacedByCustomXml="next"/>
     <w:sdt>
       <w:sdtPr>
         <w:rPr>
@@ -1198,7 +1184,7 @@
             </w:rPr>
             <w:t>目次</w:t>
           </w:r>
-          <w:bookmarkEnd w:id="1"/>
+          <w:bookmarkEnd w:id="0"/>
         </w:p>
         <w:p>
           <w:pPr>
@@ -4771,7 +4757,7 @@
                 <w:noProof/>
                 <w:webHidden/>
               </w:rPr>
-              <w:t>41</w:t>
+              <w:t>40</w:t>
             </w:r>
             <w:r>
               <w:rPr>
@@ -5216,7 +5202,7 @@
           <w:numId w:val="41"/>
         </w:numPr>
       </w:pPr>
-      <w:bookmarkStart w:id="2" w:name="_Toc56356064"/>
+      <w:bookmarkStart w:id="1" w:name="_Toc56356064"/>
       <w:r>
         <w:rPr>
           <w:rFonts w:hint="eastAsia"/>
@@ -5224,99 +5210,99 @@
         <w:lastRenderedPageBreak/>
         <w:t>はじめに</w:t>
       </w:r>
+      <w:bookmarkEnd w:id="1"/>
+    </w:p>
+    <w:p>
+      <w:pPr>
+        <w:pStyle w:val="20"/>
+      </w:pPr>
+      <w:bookmarkStart w:id="2" w:name="_Toc56356065"/>
+      <w:r>
+        <w:rPr>
+          <w:rFonts w:hint="eastAsia"/>
+        </w:rPr>
+        <w:t>本</w:t>
+      </w:r>
+      <w:r>
+        <w:t>ハンズオンの</w:t>
+      </w:r>
+      <w:r>
+        <w:rPr>
+          <w:rFonts w:hint="eastAsia"/>
+        </w:rPr>
+        <w:t>ゴール</w:t>
+      </w:r>
       <w:bookmarkEnd w:id="2"/>
     </w:p>
     <w:p>
       <w:pPr>
+        <w:rPr>
+          <w:rFonts w:ascii="メイリオ" w:eastAsia="メイリオ" w:hAnsi="メイリオ"/>
+          <w:sz w:val="22"/>
+          <w:szCs w:val="22"/>
+        </w:rPr>
+      </w:pPr>
+      <w:r>
+        <w:rPr>
+          <w:rFonts w:ascii="メイリオ" w:eastAsia="メイリオ" w:hAnsi="メイリオ"/>
+          <w:sz w:val="22"/>
+          <w:szCs w:val="22"/>
+        </w:rPr>
+        <w:t>幅広いデータソースからの構造化データ</w:t>
+      </w:r>
+      <w:r>
+        <w:rPr>
+          <w:rFonts w:ascii="メイリオ" w:eastAsia="メイリオ" w:hAnsi="メイリオ" w:hint="eastAsia"/>
+          <w:sz w:val="22"/>
+          <w:szCs w:val="22"/>
+        </w:rPr>
+        <w:t>、</w:t>
+      </w:r>
+      <w:r>
+        <w:rPr>
+          <w:rFonts w:ascii="メイリオ" w:eastAsia="メイリオ" w:hAnsi="メイリオ"/>
+          <w:sz w:val="22"/>
+          <w:szCs w:val="22"/>
+        </w:rPr>
+        <w:t>または非構造化データの集中リポジトリとして使用できる Data Lake は、データの保存と分析の方法として多くの企業に取り入れられています。</w:t>
+      </w:r>
+    </w:p>
+    <w:p>
+      <w:pPr>
+        <w:rPr>
+          <w:rFonts w:ascii="メイリオ" w:eastAsia="メイリオ" w:hAnsi="メイリオ"/>
+          <w:sz w:val="22"/>
+          <w:szCs w:val="22"/>
+        </w:rPr>
+      </w:pPr>
+      <w:r>
+        <w:rPr>
+          <w:rFonts w:ascii="メイリオ" w:eastAsia="メイリオ" w:hAnsi="メイリオ"/>
+          <w:sz w:val="22"/>
+          <w:szCs w:val="22"/>
+        </w:rPr>
+        <w:t>AWS のビッグデータ関連サービスを使用して実際に分析パイプラインを構築することを通して、Data Lake とビッグデータ分析基盤構築の実感を持って頂くことをゴールとしています。</w:t>
+      </w:r>
+    </w:p>
+    <w:p>
+      <w:pPr>
+        <w:rPr>
+          <w:rFonts w:ascii="メイリオ" w:eastAsia="メイリオ" w:hAnsi="メイリオ"/>
+        </w:rPr>
+      </w:pPr>
+    </w:p>
+    <w:p>
+      <w:pPr>
         <w:pStyle w:val="20"/>
       </w:pPr>
-      <w:bookmarkStart w:id="3" w:name="_Toc56356065"/>
+      <w:bookmarkStart w:id="3" w:name="_Toc56356066"/>
       <w:r>
         <w:rPr>
           <w:rFonts w:hint="eastAsia"/>
         </w:rPr>
-        <w:t>本</w:t>
-      </w:r>
-      <w:r>
-        <w:t>ハンズオンの</w:t>
-      </w:r>
-      <w:r>
-        <w:rPr>
-          <w:rFonts w:hint="eastAsia"/>
-        </w:rPr>
-        <w:t>ゴール</w:t>
+        <w:t>準備事項</w:t>
       </w:r>
       <w:bookmarkEnd w:id="3"/>
-    </w:p>
-    <w:p>
-      <w:pPr>
-        <w:rPr>
-          <w:rFonts w:ascii="メイリオ" w:eastAsia="メイリオ" w:hAnsi="メイリオ"/>
-          <w:sz w:val="22"/>
-          <w:szCs w:val="22"/>
-        </w:rPr>
-      </w:pPr>
-      <w:r>
-        <w:rPr>
-          <w:rFonts w:ascii="メイリオ" w:eastAsia="メイリオ" w:hAnsi="メイリオ"/>
-          <w:sz w:val="22"/>
-          <w:szCs w:val="22"/>
-        </w:rPr>
-        <w:t>幅広いデータソースからの構造化データ</w:t>
-      </w:r>
-      <w:r>
-        <w:rPr>
-          <w:rFonts w:ascii="メイリオ" w:eastAsia="メイリオ" w:hAnsi="メイリオ" w:hint="eastAsia"/>
-          <w:sz w:val="22"/>
-          <w:szCs w:val="22"/>
-        </w:rPr>
-        <w:t>、</w:t>
-      </w:r>
-      <w:r>
-        <w:rPr>
-          <w:rFonts w:ascii="メイリオ" w:eastAsia="メイリオ" w:hAnsi="メイリオ"/>
-          <w:sz w:val="22"/>
-          <w:szCs w:val="22"/>
-        </w:rPr>
-        <w:t>または非構造化データの集中リポジトリとして使用できる Data Lake は、データの保存と分析の方法として多くの企業に取り入れられています。</w:t>
-      </w:r>
-    </w:p>
-    <w:p>
-      <w:pPr>
-        <w:rPr>
-          <w:rFonts w:ascii="メイリオ" w:eastAsia="メイリオ" w:hAnsi="メイリオ"/>
-          <w:sz w:val="22"/>
-          <w:szCs w:val="22"/>
-        </w:rPr>
-      </w:pPr>
-      <w:r>
-        <w:rPr>
-          <w:rFonts w:ascii="メイリオ" w:eastAsia="メイリオ" w:hAnsi="メイリオ"/>
-          <w:sz w:val="22"/>
-          <w:szCs w:val="22"/>
-        </w:rPr>
-        <w:t>AWS のビッグデータ関連サービスを使用して実際に分析パイプラインを構築することを通して、Data Lake とビッグデータ分析基盤構築の実感を持って頂くことをゴールとしています。</w:t>
-      </w:r>
-    </w:p>
-    <w:p>
-      <w:pPr>
-        <w:rPr>
-          <w:rFonts w:ascii="メイリオ" w:eastAsia="メイリオ" w:hAnsi="メイリオ"/>
-        </w:rPr>
-      </w:pPr>
-    </w:p>
-    <w:p>
-      <w:pPr>
-        <w:pStyle w:val="20"/>
-      </w:pPr>
-      <w:bookmarkStart w:id="4" w:name="_Toc56356066"/>
-      <w:r>
-        <w:rPr>
-          <w:rFonts w:hint="eastAsia"/>
-        </w:rPr>
-        <w:t>準備事項</w:t>
-      </w:r>
-      <w:bookmarkEnd w:id="4"/>
     </w:p>
     <w:p>
       <w:pPr>
@@ -5423,7 +5409,7 @@
       <w:pPr>
         <w:pStyle w:val="1"/>
       </w:pPr>
-      <w:bookmarkStart w:id="5" w:name="_Toc56356067"/>
+      <w:bookmarkStart w:id="4" w:name="_Toc56356067"/>
       <w:r>
         <w:rPr>
           <w:rFonts w:hint="eastAsia"/>
@@ -5431,242 +5417,242 @@
         <w:lastRenderedPageBreak/>
         <w:t>ハンズオンの概要</w:t>
       </w:r>
+      <w:bookmarkEnd w:id="4"/>
+    </w:p>
+    <w:p>
+      <w:pPr>
+        <w:pStyle w:val="20"/>
+      </w:pPr>
+      <w:bookmarkStart w:id="5" w:name="_Toc56356068"/>
+      <w:r>
+        <w:rPr>
+          <w:rFonts w:hint="eastAsia"/>
+        </w:rPr>
+        <w:t>ハンズオン全体を通しての注意事項</w:t>
+      </w:r>
       <w:bookmarkEnd w:id="5"/>
     </w:p>
     <w:p>
       <w:pPr>
+        <w:rPr>
+          <w:rFonts w:ascii="メイリオ" w:eastAsia="メイリオ" w:hAnsi="メイリオ"/>
+          <w:sz w:val="22"/>
+          <w:szCs w:val="22"/>
+        </w:rPr>
+      </w:pPr>
+      <w:r>
+        <w:rPr>
+          <w:rFonts w:ascii="メイリオ" w:eastAsia="メイリオ" w:hAnsi="メイリオ"/>
+          <w:sz w:val="22"/>
+          <w:szCs w:val="22"/>
+        </w:rPr>
+        <w:t>本ハンズオンは、基本的に「東京」</w:t>
+      </w:r>
+      <w:r>
+        <w:rPr>
+          <w:rFonts w:ascii="メイリオ" w:eastAsia="メイリオ" w:hAnsi="メイリオ" w:hint="eastAsia"/>
+          <w:sz w:val="22"/>
+          <w:szCs w:val="22"/>
+        </w:rPr>
+        <w:t>、「バージニア北部」、「オレゴン」、「シンガポール」</w:t>
+      </w:r>
+      <w:r>
+        <w:rPr>
+          <w:rFonts w:ascii="メイリオ" w:eastAsia="メイリオ" w:hAnsi="メイリオ" w:hint="eastAsia"/>
+          <w:sz w:val="22"/>
+          <w:szCs w:val="22"/>
+        </w:rPr>
+        <w:t>を</w:t>
+      </w:r>
+      <w:r>
+        <w:rPr>
+          <w:rFonts w:ascii="メイリオ" w:eastAsia="メイリオ" w:hAnsi="メイリオ"/>
+          <w:sz w:val="22"/>
+          <w:szCs w:val="22"/>
+        </w:rPr>
+        <w:t>前提に記載されています。リソースなどの上限に引っかかってしまった場合は、</w:t>
+      </w:r>
+      <w:r>
+        <w:rPr>
+          <w:rFonts w:ascii="メイリオ" w:eastAsia="メイリオ" w:hAnsi="メイリオ" w:hint="eastAsia"/>
+          <w:sz w:val="22"/>
+          <w:szCs w:val="22"/>
+        </w:rPr>
+        <w:t>上記のリージョンのどれかの</w:t>
+      </w:r>
+      <w:r>
+        <w:rPr>
+          <w:rFonts w:ascii="メイリオ" w:eastAsia="メイリオ" w:hAnsi="メイリオ"/>
+          <w:sz w:val="22"/>
+          <w:szCs w:val="22"/>
+        </w:rPr>
+        <w:t>環境</w:t>
+      </w:r>
+      <w:r>
+        <w:rPr>
+          <w:rFonts w:ascii="メイリオ" w:eastAsia="メイリオ" w:hAnsi="メイリオ" w:hint="eastAsia"/>
+          <w:sz w:val="22"/>
+          <w:szCs w:val="22"/>
+        </w:rPr>
+        <w:t>で</w:t>
+      </w:r>
+      <w:r>
+        <w:rPr>
+          <w:rFonts w:ascii="メイリオ" w:eastAsia="メイリオ" w:hAnsi="メイリオ"/>
+          <w:sz w:val="22"/>
+          <w:szCs w:val="22"/>
+        </w:rPr>
+        <w:t>作成すること</w:t>
+      </w:r>
+      <w:r>
+        <w:rPr>
+          <w:rFonts w:ascii="メイリオ" w:eastAsia="メイリオ" w:hAnsi="メイリオ" w:hint="eastAsia"/>
+          <w:sz w:val="22"/>
+          <w:szCs w:val="22"/>
+        </w:rPr>
+        <w:t>が</w:t>
+      </w:r>
+      <w:r>
+        <w:rPr>
+          <w:rFonts w:ascii="メイリオ" w:eastAsia="メイリオ" w:hAnsi="メイリオ"/>
+          <w:sz w:val="22"/>
+          <w:szCs w:val="22"/>
+        </w:rPr>
+        <w:t>可能です。</w:t>
+      </w:r>
+      <w:r>
+        <w:rPr>
+          <w:rFonts w:ascii="メイリオ" w:eastAsia="メイリオ" w:hAnsi="メイリオ" w:hint="eastAsia"/>
+          <w:sz w:val="22"/>
+          <w:szCs w:val="22"/>
+        </w:rPr>
+        <w:t>作業を行うリージョンは講師の指示に従ってください。</w:t>
+      </w:r>
+    </w:p>
+    <w:p>
+      <w:pPr>
+        <w:rPr>
+          <w:rFonts w:ascii="メイリオ" w:eastAsia="メイリオ" w:hAnsi="メイリオ"/>
+          <w:sz w:val="22"/>
+          <w:szCs w:val="22"/>
+        </w:rPr>
+      </w:pPr>
+      <w:r>
+        <w:rPr>
+          <w:rFonts w:ascii="メイリオ" w:eastAsia="メイリオ" w:hAnsi="メイリオ" w:hint="eastAsia"/>
+          <w:sz w:val="22"/>
+          <w:szCs w:val="22"/>
+        </w:rPr>
+        <w:t>注：CloudFormation内で利用するAMIが</w:t>
+      </w:r>
+      <w:r>
+        <w:rPr>
+          <w:rFonts w:ascii="メイリオ" w:eastAsia="メイリオ" w:hAnsi="メイリオ" w:hint="eastAsia"/>
+          <w:color w:val="FF0000"/>
+          <w:sz w:val="22"/>
+          <w:szCs w:val="22"/>
+        </w:rPr>
+        <w:t>上記４つのリージョンのみ用意</w:t>
+      </w:r>
+      <w:r>
+        <w:rPr>
+          <w:rFonts w:ascii="メイリオ" w:eastAsia="メイリオ" w:hAnsi="メイリオ" w:hint="eastAsia"/>
+          <w:sz w:val="22"/>
+          <w:szCs w:val="22"/>
+        </w:rPr>
+        <w:t>されています。</w:t>
+      </w:r>
+    </w:p>
+    <w:p>
+      <w:pPr>
+        <w:rPr>
+          <w:rFonts w:ascii="メイリオ" w:eastAsia="メイリオ" w:hAnsi="メイリオ"/>
+          <w:sz w:val="22"/>
+          <w:szCs w:val="22"/>
+        </w:rPr>
+      </w:pPr>
+    </w:p>
+    <w:p>
+      <w:pPr>
+        <w:rPr>
+          <w:rFonts w:ascii="メイリオ" w:eastAsia="メイリオ" w:hAnsi="メイリオ"/>
+          <w:sz w:val="22"/>
+          <w:szCs w:val="22"/>
+        </w:rPr>
+      </w:pPr>
+      <w:r>
+        <w:rPr>
+          <w:rFonts w:ascii="メイリオ" w:eastAsia="メイリオ" w:hAnsi="メイリオ"/>
+          <w:sz w:val="22"/>
+          <w:szCs w:val="22"/>
+        </w:rPr>
+        <w:t>各章で配置されている「補足説明」につきましては、本ハンズオンを進めていただく上では必須手順ではありません。参考資料としてください。</w:t>
+      </w:r>
+    </w:p>
+    <w:p>
+      <w:pPr>
+        <w:rPr>
+          <w:rFonts w:ascii="メイリオ" w:eastAsia="メイリオ" w:hAnsi="メイリオ"/>
+          <w:sz w:val="22"/>
+          <w:szCs w:val="22"/>
+        </w:rPr>
+      </w:pPr>
+      <w:r>
+        <w:rPr>
+          <w:rFonts w:ascii="メイリオ" w:eastAsia="メイリオ" w:hAnsi="メイリオ"/>
+          <w:sz w:val="22"/>
+          <w:szCs w:val="22"/>
+        </w:rPr>
+        <w:t>同じ AWS アカウントで複数人が同時に本ハンズオンを実施される場合、適宜名前などが重複しないようにご留意ください。</w:t>
+      </w:r>
+    </w:p>
+    <w:p>
+      <w:pPr>
+        <w:rPr>
+          <w:rFonts w:ascii="メイリオ" w:eastAsia="メイリオ" w:hAnsi="メイリオ"/>
+          <w:sz w:val="22"/>
+          <w:szCs w:val="22"/>
+        </w:rPr>
+      </w:pPr>
+    </w:p>
+    <w:p>
+      <w:pPr>
+        <w:rPr>
+          <w:rFonts w:ascii="メイリオ" w:eastAsia="メイリオ" w:hAnsi="メイリオ"/>
+          <w:sz w:val="22"/>
+          <w:szCs w:val="22"/>
+        </w:rPr>
+      </w:pPr>
+      <w:r>
+        <w:rPr>
+          <w:rFonts w:ascii="メイリオ" w:eastAsia="メイリオ" w:hAnsi="メイリオ"/>
+          <w:sz w:val="22"/>
+          <w:szCs w:val="22"/>
+        </w:rPr>
+        <w:t>各手順において、「任意」と記載のあるものについては自由に名前を変更いただくことができますが、ハンズオン中に指定した名前がわからなくならないように、ハンズオン実施中はS3の名前以外、基本的にはそのままの名前で進めることを推奨いたします。</w:t>
+      </w:r>
+    </w:p>
+    <w:p>
+      <w:pPr>
+        <w:rPr>
+          <w:rFonts w:ascii="メイリオ" w:eastAsia="メイリオ" w:hAnsi="メイリオ"/>
+          <w:sz w:val="22"/>
+          <w:szCs w:val="22"/>
+        </w:rPr>
+      </w:pPr>
+    </w:p>
+    <w:p>
+      <w:pPr>
         <w:pStyle w:val="20"/>
       </w:pPr>
-      <w:bookmarkStart w:id="6" w:name="_Toc56356068"/>
+      <w:bookmarkStart w:id="6" w:name="_Toc56356069"/>
       <w:r>
         <w:rPr>
           <w:rFonts w:hint="eastAsia"/>
         </w:rPr>
-        <w:t>ハンズオン全体を通しての注意事項</w:t>
+        <w:t>ハンズオンの構成</w:t>
       </w:r>
       <w:bookmarkEnd w:id="6"/>
-    </w:p>
-    <w:p>
-      <w:pPr>
-        <w:rPr>
-          <w:rFonts w:ascii="メイリオ" w:eastAsia="メイリオ" w:hAnsi="メイリオ"/>
-          <w:sz w:val="22"/>
-          <w:szCs w:val="22"/>
-        </w:rPr>
-      </w:pPr>
-      <w:r>
-        <w:rPr>
-          <w:rFonts w:ascii="メイリオ" w:eastAsia="メイリオ" w:hAnsi="メイリオ"/>
-          <w:sz w:val="22"/>
-          <w:szCs w:val="22"/>
-        </w:rPr>
-        <w:t>本ハンズオンは、基本的に「東京」</w:t>
-      </w:r>
-      <w:r>
-        <w:rPr>
-          <w:rFonts w:ascii="メイリオ" w:eastAsia="メイリオ" w:hAnsi="メイリオ" w:hint="eastAsia"/>
-          <w:sz w:val="22"/>
-          <w:szCs w:val="22"/>
-        </w:rPr>
-        <w:t>、「バージニア北部」、「オレゴン」、「シンガポール」</w:t>
-      </w:r>
-      <w:r>
-        <w:rPr>
-          <w:rFonts w:ascii="メイリオ" w:eastAsia="メイリオ" w:hAnsi="メイリオ" w:hint="eastAsia"/>
-          <w:sz w:val="22"/>
-          <w:szCs w:val="22"/>
-        </w:rPr>
-        <w:t>を</w:t>
-      </w:r>
-      <w:r>
-        <w:rPr>
-          <w:rFonts w:ascii="メイリオ" w:eastAsia="メイリオ" w:hAnsi="メイリオ"/>
-          <w:sz w:val="22"/>
-          <w:szCs w:val="22"/>
-        </w:rPr>
-        <w:t>前提に記載されています。リソースなどの上限に引っかかってしまった場合は、</w:t>
-      </w:r>
-      <w:r>
-        <w:rPr>
-          <w:rFonts w:ascii="メイリオ" w:eastAsia="メイリオ" w:hAnsi="メイリオ" w:hint="eastAsia"/>
-          <w:sz w:val="22"/>
-          <w:szCs w:val="22"/>
-        </w:rPr>
-        <w:t>上記のリージョンのどれかの</w:t>
-      </w:r>
-      <w:r>
-        <w:rPr>
-          <w:rFonts w:ascii="メイリオ" w:eastAsia="メイリオ" w:hAnsi="メイリオ"/>
-          <w:sz w:val="22"/>
-          <w:szCs w:val="22"/>
-        </w:rPr>
-        <w:t>環境</w:t>
-      </w:r>
-      <w:r>
-        <w:rPr>
-          <w:rFonts w:ascii="メイリオ" w:eastAsia="メイリオ" w:hAnsi="メイリオ" w:hint="eastAsia"/>
-          <w:sz w:val="22"/>
-          <w:szCs w:val="22"/>
-        </w:rPr>
-        <w:t>で</w:t>
-      </w:r>
-      <w:r>
-        <w:rPr>
-          <w:rFonts w:ascii="メイリオ" w:eastAsia="メイリオ" w:hAnsi="メイリオ"/>
-          <w:sz w:val="22"/>
-          <w:szCs w:val="22"/>
-        </w:rPr>
-        <w:t>作成すること</w:t>
-      </w:r>
-      <w:r>
-        <w:rPr>
-          <w:rFonts w:ascii="メイリオ" w:eastAsia="メイリオ" w:hAnsi="メイリオ" w:hint="eastAsia"/>
-          <w:sz w:val="22"/>
-          <w:szCs w:val="22"/>
-        </w:rPr>
-        <w:t>が</w:t>
-      </w:r>
-      <w:r>
-        <w:rPr>
-          <w:rFonts w:ascii="メイリオ" w:eastAsia="メイリオ" w:hAnsi="メイリオ"/>
-          <w:sz w:val="22"/>
-          <w:szCs w:val="22"/>
-        </w:rPr>
-        <w:t>可能です。</w:t>
-      </w:r>
-      <w:r>
-        <w:rPr>
-          <w:rFonts w:ascii="メイリオ" w:eastAsia="メイリオ" w:hAnsi="メイリオ" w:hint="eastAsia"/>
-          <w:sz w:val="22"/>
-          <w:szCs w:val="22"/>
-        </w:rPr>
-        <w:t>作業を行うリージョンは講師の指示に従ってください。</w:t>
-      </w:r>
-    </w:p>
-    <w:p>
-      <w:pPr>
-        <w:rPr>
-          <w:rFonts w:ascii="メイリオ" w:eastAsia="メイリオ" w:hAnsi="メイリオ"/>
-          <w:sz w:val="22"/>
-          <w:szCs w:val="22"/>
-        </w:rPr>
-      </w:pPr>
-      <w:r>
-        <w:rPr>
-          <w:rFonts w:ascii="メイリオ" w:eastAsia="メイリオ" w:hAnsi="メイリオ" w:hint="eastAsia"/>
-          <w:sz w:val="22"/>
-          <w:szCs w:val="22"/>
-        </w:rPr>
-        <w:t>注：CloudFormation内で利用するAMIが</w:t>
-      </w:r>
-      <w:r>
-        <w:rPr>
-          <w:rFonts w:ascii="メイリオ" w:eastAsia="メイリオ" w:hAnsi="メイリオ" w:hint="eastAsia"/>
-          <w:color w:val="FF0000"/>
-          <w:sz w:val="22"/>
-          <w:szCs w:val="22"/>
-        </w:rPr>
-        <w:t>上記４つのリージョンのみ用意</w:t>
-      </w:r>
-      <w:r>
-        <w:rPr>
-          <w:rFonts w:ascii="メイリオ" w:eastAsia="メイリオ" w:hAnsi="メイリオ" w:hint="eastAsia"/>
-          <w:sz w:val="22"/>
-          <w:szCs w:val="22"/>
-        </w:rPr>
-        <w:t>されています。</w:t>
-      </w:r>
-    </w:p>
-    <w:p>
-      <w:pPr>
-        <w:rPr>
-          <w:rFonts w:ascii="メイリオ" w:eastAsia="メイリオ" w:hAnsi="メイリオ"/>
-          <w:sz w:val="22"/>
-          <w:szCs w:val="22"/>
-        </w:rPr>
-      </w:pPr>
-    </w:p>
-    <w:p>
-      <w:pPr>
-        <w:rPr>
-          <w:rFonts w:ascii="メイリオ" w:eastAsia="メイリオ" w:hAnsi="メイリオ"/>
-          <w:sz w:val="22"/>
-          <w:szCs w:val="22"/>
-        </w:rPr>
-      </w:pPr>
-      <w:r>
-        <w:rPr>
-          <w:rFonts w:ascii="メイリオ" w:eastAsia="メイリオ" w:hAnsi="メイリオ"/>
-          <w:sz w:val="22"/>
-          <w:szCs w:val="22"/>
-        </w:rPr>
-        <w:t>各章で配置されている「補足説明」につきましては、本ハンズオンを進めていただく上では必須手順ではありません。参考資料としてください。</w:t>
-      </w:r>
-    </w:p>
-    <w:p>
-      <w:pPr>
-        <w:rPr>
-          <w:rFonts w:ascii="メイリオ" w:eastAsia="メイリオ" w:hAnsi="メイリオ"/>
-          <w:sz w:val="22"/>
-          <w:szCs w:val="22"/>
-        </w:rPr>
-      </w:pPr>
-      <w:r>
-        <w:rPr>
-          <w:rFonts w:ascii="メイリオ" w:eastAsia="メイリオ" w:hAnsi="メイリオ"/>
-          <w:sz w:val="22"/>
-          <w:szCs w:val="22"/>
-        </w:rPr>
-        <w:t>同じ AWS アカウントで複数人が同時に本ハンズオンを実施される場合、適宜名前などが重複しないようにご留意ください。</w:t>
-      </w:r>
-    </w:p>
-    <w:p>
-      <w:pPr>
-        <w:rPr>
-          <w:rFonts w:ascii="メイリオ" w:eastAsia="メイリオ" w:hAnsi="メイリオ"/>
-          <w:sz w:val="22"/>
-          <w:szCs w:val="22"/>
-        </w:rPr>
-      </w:pPr>
-    </w:p>
-    <w:p>
-      <w:pPr>
-        <w:rPr>
-          <w:rFonts w:ascii="メイリオ" w:eastAsia="メイリオ" w:hAnsi="メイリオ"/>
-          <w:sz w:val="22"/>
-          <w:szCs w:val="22"/>
-        </w:rPr>
-      </w:pPr>
-      <w:r>
-        <w:rPr>
-          <w:rFonts w:ascii="メイリオ" w:eastAsia="メイリオ" w:hAnsi="メイリオ"/>
-          <w:sz w:val="22"/>
-          <w:szCs w:val="22"/>
-        </w:rPr>
-        <w:t>各手順において、「任意」と記載のあるものについては自由に名前を変更いただくことができますが、ハンズオン中に指定した名前がわからなくならないように、ハンズオン実施中はS3の名前以外、基本的にはそのままの名前で進めることを推奨いたします。</w:t>
-      </w:r>
-    </w:p>
-    <w:p>
-      <w:pPr>
-        <w:rPr>
-          <w:rFonts w:ascii="メイリオ" w:eastAsia="メイリオ" w:hAnsi="メイリオ"/>
-          <w:sz w:val="22"/>
-          <w:szCs w:val="22"/>
-        </w:rPr>
-      </w:pPr>
-    </w:p>
-    <w:p>
-      <w:pPr>
-        <w:pStyle w:val="20"/>
-      </w:pPr>
-      <w:bookmarkStart w:id="7" w:name="_Toc56356069"/>
-      <w:r>
-        <w:rPr>
-          <w:rFonts w:hint="eastAsia"/>
-        </w:rPr>
-        <w:t>ハンズオンの構成</w:t>
-      </w:r>
-      <w:bookmarkEnd w:id="7"/>
     </w:p>
     <w:p>
       <w:pPr>
@@ -5923,23 +5909,7 @@
           <w:sz w:val="22"/>
           <w:szCs w:val="22"/>
         </w:rPr>
-        <w:t>ena、Amazon</w:t>
-      </w:r>
-      <w:r>
-        <w:rPr>
-          <w:rFonts w:ascii="メイリオ" w:eastAsia="メイリオ" w:hAnsi="メイリオ"/>
-          <w:sz w:val="22"/>
-          <w:szCs w:val="22"/>
-        </w:rPr>
-        <w:t xml:space="preserve"> </w:t>
-      </w:r>
-      <w:r>
-        <w:rPr>
-          <w:rFonts w:ascii="メイリオ" w:eastAsia="メイリオ" w:hAnsi="メイリオ" w:hint="eastAsia"/>
-          <w:sz w:val="22"/>
-          <w:szCs w:val="22"/>
-        </w:rPr>
-        <w:t>QuickSight</w:t>
+        <w:t>ena</w:t>
       </w:r>
     </w:p>
     <w:p>
@@ -6071,31 +6041,7 @@
           <w:sz w:val="22"/>
           <w:szCs w:val="22"/>
         </w:rPr>
-        <w:t xml:space="preserve">mazon Redshift Spectrum, </w:t>
-      </w:r>
-      <w:r>
-        <w:rPr>
-          <w:rFonts w:ascii="メイリオ" w:eastAsia="メイリオ" w:hAnsi="メイリオ" w:hint="eastAsia"/>
-          <w:sz w:val="22"/>
-          <w:szCs w:val="22"/>
-        </w:rPr>
-        <w:t>Amazon</w:t>
-      </w:r>
-      <w:r>
-        <w:rPr>
-          <w:rFonts w:ascii="メイリオ" w:eastAsia="メイリオ" w:hAnsi="メイリオ"/>
-          <w:sz w:val="22"/>
-          <w:szCs w:val="22"/>
-        </w:rPr>
-        <w:t xml:space="preserve"> </w:t>
-      </w:r>
-      <w:r>
-        <w:rPr>
-          <w:rFonts w:ascii="メイリオ" w:eastAsia="メイリオ" w:hAnsi="メイリオ" w:hint="eastAsia"/>
-          <w:sz w:val="22"/>
-          <w:szCs w:val="22"/>
-        </w:rPr>
-        <w:t>QuickSight</w:t>
+        <w:t>mazon Redshift Spectrum</w:t>
       </w:r>
     </w:p>
     <w:p>
@@ -6205,6 +6151,7 @@
           <w:sz w:val="22"/>
           <w:szCs w:val="22"/>
         </w:rPr>
+        <w:lastRenderedPageBreak/>
         <w:t>これらのハンズオンを通じて、長期間のデータをバッチ分析する環境の構築と、パフォーマンスコストの最適化について、実施することができます。</w:t>
       </w:r>
     </w:p>
@@ -6338,7 +6285,7 @@
       <w:pPr>
         <w:pStyle w:val="1"/>
       </w:pPr>
-      <w:bookmarkStart w:id="8" w:name="_Toc56356070"/>
+      <w:bookmarkStart w:id="7" w:name="_Toc56356070"/>
       <w:r>
         <w:rPr>
           <w:rFonts w:hint="eastAsia"/>
@@ -6346,313 +6293,313 @@
         <w:lastRenderedPageBreak/>
         <w:t>準備</w:t>
       </w:r>
+      <w:bookmarkEnd w:id="7"/>
+    </w:p>
+    <w:p>
+      <w:pPr>
+        <w:rPr>
+          <w:rFonts w:ascii="メイリオ" w:eastAsia="メイリオ" w:hAnsi="メイリオ"/>
+          <w:sz w:val="22"/>
+          <w:szCs w:val="22"/>
+        </w:rPr>
+      </w:pPr>
+      <w:r>
+        <w:rPr>
+          <w:rFonts w:ascii="メイリオ" w:eastAsia="メイリオ" w:hAnsi="メイリオ" w:hint="eastAsia"/>
+          <w:sz w:val="22"/>
+          <w:szCs w:val="22"/>
+        </w:rPr>
+        <w:t>本日</w:t>
+      </w:r>
+      <w:r>
+        <w:rPr>
+          <w:rFonts w:ascii="メイリオ" w:eastAsia="メイリオ" w:hAnsi="メイリオ"/>
+          <w:sz w:val="22"/>
+          <w:szCs w:val="22"/>
+        </w:rPr>
+        <w:t xml:space="preserve">の </w:t>
+      </w:r>
+      <w:r>
+        <w:rPr>
+          <w:rFonts w:ascii="メイリオ" w:eastAsia="メイリオ" w:hAnsi="メイリオ" w:hint="eastAsia"/>
+          <w:sz w:val="22"/>
+          <w:szCs w:val="22"/>
+        </w:rPr>
+        <w:t>ハンズオン</w:t>
+      </w:r>
+      <w:r>
+        <w:rPr>
+          <w:rFonts w:ascii="メイリオ" w:eastAsia="メイリオ" w:hAnsi="メイリオ"/>
+          <w:sz w:val="22"/>
+          <w:szCs w:val="22"/>
+        </w:rPr>
+        <w:t>で必要となる共通の環境を構築します。</w:t>
+      </w:r>
+    </w:p>
+    <w:p>
+      <w:pPr>
+        <w:rPr>
+          <w:rFonts w:ascii="メイリオ" w:eastAsia="メイリオ" w:hAnsi="メイリオ"/>
+          <w:color w:val="24292E"/>
+          <w:sz w:val="22"/>
+          <w:szCs w:val="22"/>
+          <w:shd w:val="clear" w:color="auto" w:fill="FFFFFF"/>
+        </w:rPr>
+      </w:pPr>
+      <w:r>
+        <w:rPr>
+          <w:rFonts w:ascii="メイリオ" w:eastAsia="メイリオ" w:hAnsi="メイリオ"/>
+          <w:color w:val="24292E"/>
+          <w:sz w:val="22"/>
+          <w:szCs w:val="22"/>
+          <w:shd w:val="clear" w:color="auto" w:fill="FFFFFF"/>
+        </w:rPr>
+        <w:t>Amazon S3（以降、S3）</w:t>
+      </w:r>
+      <w:r>
+        <w:rPr>
+          <w:rFonts w:ascii="メイリオ" w:eastAsia="メイリオ" w:hAnsi="メイリオ" w:hint="eastAsia"/>
+          <w:color w:val="24292E"/>
+          <w:sz w:val="22"/>
+          <w:szCs w:val="22"/>
+          <w:shd w:val="clear" w:color="auto" w:fill="FFFFFF"/>
+        </w:rPr>
+        <w:t>のバケットを作成します。</w:t>
+      </w:r>
+    </w:p>
+    <w:p>
+      <w:pPr>
+        <w:rPr>
+          <w:rFonts w:ascii="メイリオ" w:eastAsia="メイリオ" w:hAnsi="メイリオ"/>
+          <w:sz w:val="22"/>
+          <w:szCs w:val="22"/>
+        </w:rPr>
+      </w:pPr>
+      <w:r>
+        <w:rPr>
+          <w:rFonts w:ascii="メイリオ" w:eastAsia="メイリオ" w:hAnsi="メイリオ" w:hint="eastAsia"/>
+          <w:color w:val="24292E"/>
+          <w:sz w:val="22"/>
+          <w:szCs w:val="22"/>
+          <w:shd w:val="clear" w:color="auto" w:fill="FFFFFF"/>
+        </w:rPr>
+        <w:t>次に</w:t>
+      </w:r>
+      <w:r>
+        <w:rPr>
+          <w:rFonts w:ascii="メイリオ" w:eastAsia="メイリオ" w:hAnsi="メイリオ" w:hint="eastAsia"/>
+          <w:color w:val="24292E"/>
+          <w:sz w:val="22"/>
+          <w:szCs w:val="22"/>
+          <w:shd w:val="clear" w:color="auto" w:fill="FFFFFF"/>
+        </w:rPr>
+        <w:t xml:space="preserve"> </w:t>
+      </w:r>
+      <w:r>
+        <w:rPr>
+          <w:rFonts w:ascii="メイリオ" w:eastAsia="メイリオ" w:hAnsi="メイリオ"/>
+          <w:sz w:val="22"/>
+          <w:szCs w:val="22"/>
+        </w:rPr>
+        <w:t xml:space="preserve">AWS CloudFormation（以降、CloudFormation）にて、 </w:t>
+      </w:r>
+      <w:r>
+        <w:rPr>
+          <w:rFonts w:ascii="メイリオ" w:eastAsia="メイリオ" w:hAnsi="メイリオ" w:hint="eastAsia"/>
+          <w:sz w:val="22"/>
+          <w:szCs w:val="22"/>
+        </w:rPr>
+        <w:t>次の内容を構築します。</w:t>
+      </w:r>
+    </w:p>
+    <w:p>
+      <w:pPr>
+        <w:rPr>
+          <w:rFonts w:ascii="メイリオ" w:eastAsia="メイリオ" w:hAnsi="メイリオ"/>
+          <w:sz w:val="22"/>
+          <w:szCs w:val="22"/>
+        </w:rPr>
+      </w:pPr>
+      <w:r>
+        <w:rPr>
+          <w:rFonts w:ascii="メイリオ" w:eastAsia="メイリオ" w:hAnsi="メイリオ" w:hint="eastAsia"/>
+          <w:sz w:val="22"/>
+          <w:szCs w:val="22"/>
+        </w:rPr>
+        <w:t>A</w:t>
+      </w:r>
+      <w:r>
+        <w:rPr>
+          <w:rFonts w:ascii="メイリオ" w:eastAsia="メイリオ" w:hAnsi="メイリオ"/>
+          <w:sz w:val="22"/>
+          <w:szCs w:val="22"/>
+        </w:rPr>
+        <w:t>mazon VPC（以降、VPC）</w:t>
+      </w:r>
+      <w:r>
+        <w:rPr>
+          <w:rFonts w:ascii="メイリオ" w:eastAsia="メイリオ" w:hAnsi="メイリオ" w:hint="eastAsia"/>
+          <w:sz w:val="22"/>
+          <w:szCs w:val="22"/>
+        </w:rPr>
+        <w:t>および</w:t>
+      </w:r>
+      <w:r>
+        <w:rPr>
+          <w:rFonts w:ascii="メイリオ" w:eastAsia="メイリオ" w:hAnsi="メイリオ" w:hint="eastAsia"/>
+          <w:sz w:val="22"/>
+          <w:szCs w:val="22"/>
+        </w:rPr>
+        <w:t>、</w:t>
+      </w:r>
+      <w:r>
+        <w:rPr>
+          <w:rFonts w:ascii="メイリオ" w:eastAsia="メイリオ" w:hAnsi="メイリオ"/>
+          <w:sz w:val="22"/>
+          <w:szCs w:val="22"/>
+        </w:rPr>
+        <w:t xml:space="preserve">ログ収集ソフトウェアの Fluentd </w:t>
+      </w:r>
+      <w:r>
+        <w:rPr>
+          <w:rFonts w:ascii="メイリオ" w:eastAsia="メイリオ" w:hAnsi="メイリオ" w:hint="eastAsia"/>
+          <w:sz w:val="22"/>
+          <w:szCs w:val="22"/>
+        </w:rPr>
+        <w:t>が</w:t>
+      </w:r>
+      <w:r>
+        <w:rPr>
+          <w:rFonts w:ascii="メイリオ" w:eastAsia="メイリオ" w:hAnsi="メイリオ"/>
+          <w:sz w:val="22"/>
+          <w:szCs w:val="22"/>
+        </w:rPr>
+        <w:t>インストール</w:t>
+      </w:r>
+      <w:r>
+        <w:rPr>
+          <w:rFonts w:ascii="メイリオ" w:eastAsia="メイリオ" w:hAnsi="メイリオ" w:hint="eastAsia"/>
+          <w:sz w:val="22"/>
+          <w:szCs w:val="22"/>
+        </w:rPr>
+        <w:t>された</w:t>
+      </w:r>
+      <w:r>
+        <w:rPr>
+          <w:rFonts w:ascii="メイリオ" w:eastAsia="メイリオ" w:hAnsi="メイリオ"/>
+          <w:sz w:val="22"/>
+          <w:szCs w:val="22"/>
+        </w:rPr>
+        <w:t>Amazon EC2（以降、EC2）</w:t>
+      </w:r>
+      <w:r>
+        <w:rPr>
+          <w:rFonts w:ascii="メイリオ" w:eastAsia="メイリオ" w:hAnsi="メイリオ" w:hint="eastAsia"/>
+          <w:sz w:val="22"/>
+          <w:szCs w:val="22"/>
+        </w:rPr>
+        <w:t>を構築します。</w:t>
+      </w:r>
+      <w:r>
+        <w:rPr>
+          <w:rFonts w:ascii="メイリオ" w:eastAsia="メイリオ" w:hAnsi="メイリオ"/>
+          <w:color w:val="24292E"/>
+          <w:sz w:val="22"/>
+          <w:szCs w:val="22"/>
+          <w:shd w:val="clear" w:color="auto" w:fill="FFFFFF"/>
+        </w:rPr>
+        <w:t>Amazon Kinesis Data Firehose（以降、Kinesis Data Firehose）</w:t>
+      </w:r>
+      <w:r>
+        <w:rPr>
+          <w:rFonts w:ascii="メイリオ" w:eastAsia="メイリオ" w:hAnsi="メイリオ" w:hint="eastAsia"/>
+          <w:color w:val="24292E"/>
+          <w:sz w:val="22"/>
+          <w:szCs w:val="22"/>
+          <w:shd w:val="clear" w:color="auto" w:fill="FFFFFF"/>
+        </w:rPr>
+        <w:t>を構築し、</w:t>
+      </w:r>
+      <w:r>
+        <w:rPr>
+          <w:rFonts w:ascii="メイリオ" w:eastAsia="メイリオ" w:hAnsi="メイリオ" w:hint="eastAsia"/>
+          <w:color w:val="24292E"/>
+          <w:sz w:val="22"/>
+          <w:szCs w:val="22"/>
+          <w:shd w:val="clear" w:color="auto" w:fill="FFFFFF"/>
+        </w:rPr>
+        <w:t>ログを送信し</w:t>
+      </w:r>
+      <w:r>
+        <w:rPr>
+          <w:rFonts w:ascii="メイリオ" w:eastAsia="メイリオ" w:hAnsi="メイリオ" w:hint="eastAsia"/>
+          <w:color w:val="24292E"/>
+          <w:sz w:val="22"/>
+          <w:szCs w:val="22"/>
+          <w:shd w:val="clear" w:color="auto" w:fill="FFFFFF"/>
+        </w:rPr>
+        <w:t>、</w:t>
+      </w:r>
+      <w:r>
+        <w:rPr>
+          <w:rFonts w:ascii="メイリオ" w:eastAsia="メイリオ" w:hAnsi="メイリオ" w:hint="eastAsia"/>
+          <w:color w:val="24292E"/>
+          <w:sz w:val="22"/>
+          <w:szCs w:val="22"/>
+          <w:shd w:val="clear" w:color="auto" w:fill="FFFFFF"/>
+        </w:rPr>
+        <w:t>S3</w:t>
+      </w:r>
+      <w:r>
+        <w:rPr>
+          <w:rFonts w:ascii="メイリオ" w:eastAsia="メイリオ" w:hAnsi="メイリオ"/>
+          <w:color w:val="24292E"/>
+          <w:sz w:val="22"/>
+          <w:szCs w:val="22"/>
+          <w:shd w:val="clear" w:color="auto" w:fill="FFFFFF"/>
+        </w:rPr>
+        <w:t xml:space="preserve"> </w:t>
+      </w:r>
+      <w:r>
+        <w:rPr>
+          <w:rFonts w:ascii="メイリオ" w:eastAsia="メイリオ" w:hAnsi="メイリオ" w:hint="eastAsia"/>
+          <w:color w:val="24292E"/>
+          <w:sz w:val="22"/>
+          <w:szCs w:val="22"/>
+          <w:shd w:val="clear" w:color="auto" w:fill="FFFFFF"/>
+        </w:rPr>
+        <w:t>に保存されるようにします。</w:t>
+      </w:r>
+    </w:p>
+    <w:p>
+      <w:pPr>
+        <w:rPr>
+          <w:rFonts w:ascii="メイリオ" w:eastAsia="メイリオ" w:hAnsi="メイリオ"/>
+        </w:rPr>
+      </w:pPr>
+    </w:p>
+    <w:p>
+      <w:pPr>
+        <w:pStyle w:val="20"/>
+      </w:pPr>
+      <w:bookmarkStart w:id="8" w:name="_Toc56356071"/>
+      <w:r>
+        <w:t>事前準備</w:t>
+      </w:r>
       <w:bookmarkEnd w:id="8"/>
     </w:p>
     <w:p>
       <w:pPr>
-        <w:rPr>
-          <w:rFonts w:ascii="メイリオ" w:eastAsia="メイリオ" w:hAnsi="メイリオ"/>
-          <w:sz w:val="22"/>
-          <w:szCs w:val="22"/>
-        </w:rPr>
-      </w:pPr>
-      <w:r>
-        <w:rPr>
-          <w:rFonts w:ascii="メイリオ" w:eastAsia="メイリオ" w:hAnsi="メイリオ" w:hint="eastAsia"/>
-          <w:sz w:val="22"/>
-          <w:szCs w:val="22"/>
-        </w:rPr>
-        <w:t>本日</w:t>
-      </w:r>
-      <w:r>
-        <w:rPr>
-          <w:rFonts w:ascii="メイリオ" w:eastAsia="メイリオ" w:hAnsi="メイリオ"/>
-          <w:sz w:val="22"/>
-          <w:szCs w:val="22"/>
-        </w:rPr>
-        <w:t xml:space="preserve">の </w:t>
-      </w:r>
-      <w:r>
-        <w:rPr>
-          <w:rFonts w:ascii="メイリオ" w:eastAsia="メイリオ" w:hAnsi="メイリオ" w:hint="eastAsia"/>
-          <w:sz w:val="22"/>
-          <w:szCs w:val="22"/>
-        </w:rPr>
-        <w:t>ハンズオン</w:t>
-      </w:r>
-      <w:r>
-        <w:rPr>
-          <w:rFonts w:ascii="メイリオ" w:eastAsia="メイリオ" w:hAnsi="メイリオ"/>
-          <w:sz w:val="22"/>
-          <w:szCs w:val="22"/>
-        </w:rPr>
-        <w:t>で必要となる共通の環境を構築します。</w:t>
-      </w:r>
-    </w:p>
-    <w:p>
-      <w:pPr>
-        <w:rPr>
-          <w:rFonts w:ascii="メイリオ" w:eastAsia="メイリオ" w:hAnsi="メイリオ"/>
-          <w:color w:val="24292E"/>
-          <w:sz w:val="22"/>
-          <w:szCs w:val="22"/>
-          <w:shd w:val="clear" w:color="auto" w:fill="FFFFFF"/>
-        </w:rPr>
-      </w:pPr>
-      <w:r>
-        <w:rPr>
-          <w:rFonts w:ascii="メイリオ" w:eastAsia="メイリオ" w:hAnsi="メイリオ"/>
-          <w:color w:val="24292E"/>
-          <w:sz w:val="22"/>
-          <w:szCs w:val="22"/>
-          <w:shd w:val="clear" w:color="auto" w:fill="FFFFFF"/>
-        </w:rPr>
-        <w:t>Amazon S3（以降、S3）</w:t>
-      </w:r>
-      <w:r>
-        <w:rPr>
-          <w:rFonts w:ascii="メイリオ" w:eastAsia="メイリオ" w:hAnsi="メイリオ" w:hint="eastAsia"/>
-          <w:color w:val="24292E"/>
-          <w:sz w:val="22"/>
-          <w:szCs w:val="22"/>
-          <w:shd w:val="clear" w:color="auto" w:fill="FFFFFF"/>
-        </w:rPr>
-        <w:t>のバケットを作成します。</w:t>
-      </w:r>
-    </w:p>
-    <w:p>
-      <w:pPr>
-        <w:rPr>
-          <w:rFonts w:ascii="メイリオ" w:eastAsia="メイリオ" w:hAnsi="メイリオ"/>
-          <w:sz w:val="22"/>
-          <w:szCs w:val="22"/>
-        </w:rPr>
-      </w:pPr>
-      <w:r>
-        <w:rPr>
-          <w:rFonts w:ascii="メイリオ" w:eastAsia="メイリオ" w:hAnsi="メイリオ" w:hint="eastAsia"/>
-          <w:color w:val="24292E"/>
-          <w:sz w:val="22"/>
-          <w:szCs w:val="22"/>
-          <w:shd w:val="clear" w:color="auto" w:fill="FFFFFF"/>
-        </w:rPr>
-        <w:t>次に</w:t>
-      </w:r>
-      <w:r>
-        <w:rPr>
-          <w:rFonts w:ascii="メイリオ" w:eastAsia="メイリオ" w:hAnsi="メイリオ" w:hint="eastAsia"/>
-          <w:color w:val="24292E"/>
-          <w:sz w:val="22"/>
-          <w:szCs w:val="22"/>
-          <w:shd w:val="clear" w:color="auto" w:fill="FFFFFF"/>
-        </w:rPr>
-        <w:t xml:space="preserve"> </w:t>
-      </w:r>
-      <w:r>
-        <w:rPr>
-          <w:rFonts w:ascii="メイリオ" w:eastAsia="メイリオ" w:hAnsi="メイリオ"/>
-          <w:sz w:val="22"/>
-          <w:szCs w:val="22"/>
-        </w:rPr>
-        <w:t xml:space="preserve">AWS CloudFormation（以降、CloudFormation）にて、 </w:t>
-      </w:r>
-      <w:r>
-        <w:rPr>
-          <w:rFonts w:ascii="メイリオ" w:eastAsia="メイリオ" w:hAnsi="メイリオ" w:hint="eastAsia"/>
-          <w:sz w:val="22"/>
-          <w:szCs w:val="22"/>
-        </w:rPr>
-        <w:t>次の内容を構築します。</w:t>
-      </w:r>
-    </w:p>
-    <w:p>
-      <w:pPr>
-        <w:rPr>
-          <w:rFonts w:ascii="メイリオ" w:eastAsia="メイリオ" w:hAnsi="メイリオ"/>
-          <w:sz w:val="22"/>
-          <w:szCs w:val="22"/>
-        </w:rPr>
-      </w:pPr>
-      <w:r>
-        <w:rPr>
-          <w:rFonts w:ascii="メイリオ" w:eastAsia="メイリオ" w:hAnsi="メイリオ" w:hint="eastAsia"/>
-          <w:sz w:val="22"/>
-          <w:szCs w:val="22"/>
-        </w:rPr>
-        <w:t>A</w:t>
-      </w:r>
-      <w:r>
-        <w:rPr>
-          <w:rFonts w:ascii="メイリオ" w:eastAsia="メイリオ" w:hAnsi="メイリオ"/>
-          <w:sz w:val="22"/>
-          <w:szCs w:val="22"/>
-        </w:rPr>
-        <w:t>mazon VPC（以降、VPC）</w:t>
-      </w:r>
-      <w:r>
-        <w:rPr>
-          <w:rFonts w:ascii="メイリオ" w:eastAsia="メイリオ" w:hAnsi="メイリオ" w:hint="eastAsia"/>
-          <w:sz w:val="22"/>
-          <w:szCs w:val="22"/>
-        </w:rPr>
-        <w:t>および</w:t>
-      </w:r>
-      <w:r>
-        <w:rPr>
-          <w:rFonts w:ascii="メイリオ" w:eastAsia="メイリオ" w:hAnsi="メイリオ" w:hint="eastAsia"/>
-          <w:sz w:val="22"/>
-          <w:szCs w:val="22"/>
-        </w:rPr>
-        <w:t>、</w:t>
-      </w:r>
-      <w:r>
-        <w:rPr>
-          <w:rFonts w:ascii="メイリオ" w:eastAsia="メイリオ" w:hAnsi="メイリオ"/>
-          <w:sz w:val="22"/>
-          <w:szCs w:val="22"/>
-        </w:rPr>
-        <w:t xml:space="preserve">ログ収集ソフトウェアの Fluentd </w:t>
-      </w:r>
-      <w:r>
-        <w:rPr>
-          <w:rFonts w:ascii="メイリオ" w:eastAsia="メイリオ" w:hAnsi="メイリオ" w:hint="eastAsia"/>
-          <w:sz w:val="22"/>
-          <w:szCs w:val="22"/>
-        </w:rPr>
-        <w:t>が</w:t>
-      </w:r>
-      <w:r>
-        <w:rPr>
-          <w:rFonts w:ascii="メイリオ" w:eastAsia="メイリオ" w:hAnsi="メイリオ"/>
-          <w:sz w:val="22"/>
-          <w:szCs w:val="22"/>
-        </w:rPr>
-        <w:t>インストール</w:t>
-      </w:r>
-      <w:r>
-        <w:rPr>
-          <w:rFonts w:ascii="メイリオ" w:eastAsia="メイリオ" w:hAnsi="メイリオ" w:hint="eastAsia"/>
-          <w:sz w:val="22"/>
-          <w:szCs w:val="22"/>
-        </w:rPr>
-        <w:t>された</w:t>
-      </w:r>
-      <w:r>
-        <w:rPr>
-          <w:rFonts w:ascii="メイリオ" w:eastAsia="メイリオ" w:hAnsi="メイリオ"/>
-          <w:sz w:val="22"/>
-          <w:szCs w:val="22"/>
-        </w:rPr>
-        <w:t>Amazon EC2（以降、EC2）</w:t>
-      </w:r>
-      <w:r>
-        <w:rPr>
-          <w:rFonts w:ascii="メイリオ" w:eastAsia="メイリオ" w:hAnsi="メイリオ" w:hint="eastAsia"/>
-          <w:sz w:val="22"/>
-          <w:szCs w:val="22"/>
-        </w:rPr>
-        <w:t>を構築します。</w:t>
-      </w:r>
-      <w:r>
-        <w:rPr>
-          <w:rFonts w:ascii="メイリオ" w:eastAsia="メイリオ" w:hAnsi="メイリオ"/>
-          <w:color w:val="24292E"/>
-          <w:sz w:val="22"/>
-          <w:szCs w:val="22"/>
-          <w:shd w:val="clear" w:color="auto" w:fill="FFFFFF"/>
-        </w:rPr>
-        <w:t>Amazon Kinesis Data Firehose（以降、Kinesis Data Firehose）</w:t>
-      </w:r>
-      <w:r>
-        <w:rPr>
-          <w:rFonts w:ascii="メイリオ" w:eastAsia="メイリオ" w:hAnsi="メイリオ" w:hint="eastAsia"/>
-          <w:color w:val="24292E"/>
-          <w:sz w:val="22"/>
-          <w:szCs w:val="22"/>
-          <w:shd w:val="clear" w:color="auto" w:fill="FFFFFF"/>
-        </w:rPr>
-        <w:t>を構築し、</w:t>
-      </w:r>
-      <w:r>
-        <w:rPr>
-          <w:rFonts w:ascii="メイリオ" w:eastAsia="メイリオ" w:hAnsi="メイリオ" w:hint="eastAsia"/>
-          <w:color w:val="24292E"/>
-          <w:sz w:val="22"/>
-          <w:szCs w:val="22"/>
-          <w:shd w:val="clear" w:color="auto" w:fill="FFFFFF"/>
-        </w:rPr>
-        <w:t>ログを送信し</w:t>
-      </w:r>
-      <w:r>
-        <w:rPr>
-          <w:rFonts w:ascii="メイリオ" w:eastAsia="メイリオ" w:hAnsi="メイリオ" w:hint="eastAsia"/>
-          <w:color w:val="24292E"/>
-          <w:sz w:val="22"/>
-          <w:szCs w:val="22"/>
-          <w:shd w:val="clear" w:color="auto" w:fill="FFFFFF"/>
-        </w:rPr>
-        <w:t>、</w:t>
-      </w:r>
-      <w:r>
-        <w:rPr>
-          <w:rFonts w:ascii="メイリオ" w:eastAsia="メイリオ" w:hAnsi="メイリオ" w:hint="eastAsia"/>
-          <w:color w:val="24292E"/>
-          <w:sz w:val="22"/>
-          <w:szCs w:val="22"/>
-          <w:shd w:val="clear" w:color="auto" w:fill="FFFFFF"/>
-        </w:rPr>
-        <w:t>S3</w:t>
-      </w:r>
-      <w:r>
-        <w:rPr>
-          <w:rFonts w:ascii="メイリオ" w:eastAsia="メイリオ" w:hAnsi="メイリオ"/>
-          <w:color w:val="24292E"/>
-          <w:sz w:val="22"/>
-          <w:szCs w:val="22"/>
-          <w:shd w:val="clear" w:color="auto" w:fill="FFFFFF"/>
-        </w:rPr>
-        <w:t xml:space="preserve"> </w:t>
-      </w:r>
-      <w:r>
-        <w:rPr>
-          <w:rFonts w:ascii="メイリオ" w:eastAsia="メイリオ" w:hAnsi="メイリオ" w:hint="eastAsia"/>
-          <w:color w:val="24292E"/>
-          <w:sz w:val="22"/>
-          <w:szCs w:val="22"/>
-          <w:shd w:val="clear" w:color="auto" w:fill="FFFFFF"/>
-        </w:rPr>
-        <w:t>に保存されるようにします。</w:t>
-      </w:r>
-    </w:p>
-    <w:p>
-      <w:pPr>
-        <w:rPr>
-          <w:rFonts w:ascii="メイリオ" w:eastAsia="メイリオ" w:hAnsi="メイリオ"/>
-        </w:rPr>
-      </w:pPr>
-    </w:p>
-    <w:p>
-      <w:pPr>
-        <w:pStyle w:val="20"/>
-      </w:pPr>
-      <w:bookmarkStart w:id="9" w:name="_Toc56356071"/>
-      <w:r>
-        <w:t>事前準備</w:t>
+        <w:pStyle w:val="3"/>
+      </w:pPr>
+      <w:bookmarkStart w:id="9" w:name="_Toc56356072"/>
+      <w:r>
+        <w:rPr>
+          <w:rFonts w:hint="eastAsia"/>
+        </w:rPr>
+        <w:t>キーペアの作成</w:t>
       </w:r>
       <w:bookmarkEnd w:id="9"/>
-    </w:p>
-    <w:p>
-      <w:pPr>
-        <w:pStyle w:val="3"/>
-      </w:pPr>
-      <w:bookmarkStart w:id="10" w:name="_Toc56356072"/>
-      <w:r>
-        <w:rPr>
-          <w:rFonts w:hint="eastAsia"/>
-        </w:rPr>
-        <w:t>キーペアの作成</w:t>
-      </w:r>
-      <w:bookmarkEnd w:id="10"/>
     </w:p>
     <w:p/>
     <w:p>
@@ -7141,7 +7088,7 @@
       <w:pPr>
         <w:pStyle w:val="20"/>
       </w:pPr>
-      <w:bookmarkStart w:id="11" w:name="_Toc56356073"/>
+      <w:bookmarkStart w:id="10" w:name="_Toc56356073"/>
       <w:r>
         <w:t>S3 の</w:t>
       </w:r>
@@ -7151,17 +7098,17 @@
         </w:rPr>
         <w:t>設定</w:t>
       </w:r>
+      <w:bookmarkEnd w:id="10"/>
+    </w:p>
+    <w:p>
+      <w:pPr>
+        <w:pStyle w:val="3"/>
+      </w:pPr>
+      <w:bookmarkStart w:id="11" w:name="_Toc56356074"/>
+      <w:r>
+        <w:t>S3 バケットの作成</w:t>
+      </w:r>
       <w:bookmarkEnd w:id="11"/>
-    </w:p>
-    <w:p>
-      <w:pPr>
-        <w:pStyle w:val="3"/>
-      </w:pPr>
-      <w:bookmarkStart w:id="12" w:name="_Toc56356074"/>
-      <w:r>
-        <w:t>S3 バケットの作成</w:t>
-      </w:r>
-      <w:bookmarkEnd w:id="12"/>
     </w:p>
     <w:p/>
     <w:p>
@@ -7543,7 +7490,7 @@
       <w:pPr>
         <w:pStyle w:val="20"/>
       </w:pPr>
-      <w:bookmarkStart w:id="13" w:name="_Toc56356075"/>
+      <w:bookmarkStart w:id="12" w:name="_Toc56356075"/>
       <w:r>
         <w:t>CloudFormation</w:t>
       </w:r>
@@ -7553,44 +7500,44 @@
         </w:rPr>
         <w:t>の実行</w:t>
       </w:r>
+      <w:bookmarkEnd w:id="12"/>
+    </w:p>
+    <w:p>
+      <w:pPr>
+        <w:pStyle w:val="3"/>
+      </w:pPr>
+      <w:bookmarkStart w:id="13" w:name="_Toc56356076"/>
+      <w:r>
+        <w:rPr>
+          <w:rFonts w:hint="eastAsia"/>
+        </w:rPr>
+        <w:t>VPC,</w:t>
+      </w:r>
+      <w:r>
+        <w:t xml:space="preserve"> </w:t>
+      </w:r>
+      <w:r>
+        <w:t>EC</w:t>
+      </w:r>
+      <w:r>
+        <w:rPr>
+          <w:rFonts w:hint="eastAsia"/>
+        </w:rPr>
+        <w:t>2</w:t>
+      </w:r>
+      <w:r>
+        <w:t>, Kinesis Data Firehose</w:t>
+      </w:r>
+      <w:r>
+        <w:rPr>
+          <w:rFonts w:hint="eastAsia"/>
+        </w:rPr>
+        <w:t>を</w:t>
+      </w:r>
+      <w:r>
+        <w:t xml:space="preserve"> CloudFormation で構築</w:t>
+      </w:r>
       <w:bookmarkEnd w:id="13"/>
-    </w:p>
-    <w:p>
-      <w:pPr>
-        <w:pStyle w:val="3"/>
-      </w:pPr>
-      <w:bookmarkStart w:id="14" w:name="_Toc56356076"/>
-      <w:r>
-        <w:rPr>
-          <w:rFonts w:hint="eastAsia"/>
-        </w:rPr>
-        <w:t>VPC,</w:t>
-      </w:r>
-      <w:r>
-        <w:t xml:space="preserve"> </w:t>
-      </w:r>
-      <w:r>
-        <w:t>EC</w:t>
-      </w:r>
-      <w:r>
-        <w:rPr>
-          <w:rFonts w:hint="eastAsia"/>
-        </w:rPr>
-        <w:t>2</w:t>
-      </w:r>
-      <w:r>
-        <w:t>, Kinesis Data Firehose</w:t>
-      </w:r>
-      <w:r>
-        <w:rPr>
-          <w:rFonts w:hint="eastAsia"/>
-        </w:rPr>
-        <w:t>を</w:t>
-      </w:r>
-      <w:r>
-        <w:t xml:space="preserve"> CloudFormation で構築</w:t>
-      </w:r>
-      <w:bookmarkEnd w:id="14"/>
     </w:p>
     <w:p/>
     <w:p>
@@ -9301,7 +9248,7 @@
       <w:pPr>
         <w:pStyle w:val="1"/>
       </w:pPr>
-      <w:bookmarkStart w:id="15" w:name="_Toc56356077"/>
+      <w:bookmarkStart w:id="14" w:name="_Toc56356077"/>
       <w:r>
         <w:rPr>
           <w:rFonts w:hint="eastAsia"/>
@@ -9309,7 +9256,7 @@
         <w:lastRenderedPageBreak/>
         <w:t>アプリケーションログの永続化と長期間データの分析と可視化</w:t>
       </w:r>
-      <w:bookmarkEnd w:id="15"/>
+      <w:bookmarkEnd w:id="14"/>
     </w:p>
     <w:p>
       <w:pPr>
@@ -9359,7 +9306,27 @@
           <w:szCs w:val="22"/>
           <w:shd w:val="clear" w:color="auto" w:fill="FFFFFF"/>
         </w:rPr>
-        <w:t>。その後、 Amazon Athena（以降、Athena）を用いて、アドホックな分析を行い、 Amazon QuickSight（以降、QuickSight）で可視化します。</w:t>
+        <w:t>。その後、 Amazon Athena（以降、Athena</w:t>
+      </w:r>
+      <w:r>
+        <w:rPr>
+          <w:rFonts w:ascii="メイリオ" w:eastAsia="メイリオ" w:hAnsi="メイリオ"/>
+          <w:color w:val="24292E"/>
+          <w:sz w:val="22"/>
+          <w:szCs w:val="22"/>
+          <w:shd w:val="clear" w:color="auto" w:fill="FFFFFF"/>
+        </w:rPr>
+        <w:t>）を用いて、アドホックな分析を行い</w:t>
+      </w:r>
+      <w:r>
+        <w:rPr>
+          <w:rFonts w:ascii="メイリオ" w:eastAsia="メイリオ" w:hAnsi="メイリオ" w:hint="eastAsia"/>
+          <w:color w:val="24292E"/>
+          <w:sz w:val="22"/>
+          <w:szCs w:val="22"/>
+          <w:shd w:val="clear" w:color="auto" w:fill="FFFFFF"/>
+        </w:rPr>
+        <w:t>ます。</w:t>
       </w:r>
     </w:p>
     <w:p>
@@ -9449,21 +9416,21 @@
       <w:pPr>
         <w:pStyle w:val="20"/>
       </w:pPr>
-      <w:bookmarkStart w:id="16" w:name="_Toc56356078"/>
+      <w:bookmarkStart w:id="15" w:name="_Toc56356078"/>
       <w:r>
         <w:t>Glue Crawler, Athena の設定変更</w:t>
       </w:r>
+      <w:bookmarkEnd w:id="15"/>
+    </w:p>
+    <w:p>
+      <w:pPr>
+        <w:pStyle w:val="3"/>
+      </w:pPr>
+      <w:bookmarkStart w:id="16" w:name="_Toc56356079"/>
+      <w:r>
+        <w:t>IAM ロールのポリシー追加</w:t>
+      </w:r>
       <w:bookmarkEnd w:id="16"/>
-    </w:p>
-    <w:p>
-      <w:pPr>
-        <w:pStyle w:val="3"/>
-      </w:pPr>
-      <w:bookmarkStart w:id="17" w:name="_Toc56356079"/>
-      <w:r>
-        <w:t>IAM ロールのポリシー追加</w:t>
-      </w:r>
-      <w:bookmarkEnd w:id="17"/>
     </w:p>
     <w:p/>
     <w:p>
@@ -10677,11 +10644,11 @@
       <w:pPr>
         <w:pStyle w:val="3"/>
       </w:pPr>
-      <w:bookmarkStart w:id="18" w:name="_Toc56356080"/>
+      <w:bookmarkStart w:id="17" w:name="_Toc56356080"/>
       <w:r>
         <w:t>Glue Crawler を使ったスキーマの自動作成</w:t>
       </w:r>
-      <w:bookmarkEnd w:id="18"/>
+      <w:bookmarkEnd w:id="17"/>
     </w:p>
     <w:p>
       <w:pPr>
@@ -12565,11 +12532,11 @@
       <w:pPr>
         <w:pStyle w:val="3"/>
       </w:pPr>
-      <w:bookmarkStart w:id="19" w:name="_Toc56356081"/>
+      <w:bookmarkStart w:id="18" w:name="_Toc56356081"/>
       <w:r>
         <w:t>Athena でクエリ実行</w:t>
       </w:r>
-      <w:bookmarkEnd w:id="19"/>
+      <w:bookmarkEnd w:id="18"/>
     </w:p>
     <w:p/>
     <w:p>
@@ -13154,11 +13121,19 @@
         <w:pStyle w:val="a6"/>
         <w:ind w:left="420"/>
         <w:rPr>
-          <w:rFonts w:ascii="メイリオ" w:eastAsia="メイリオ" w:hAnsi="メイリオ"/>
-          <w:sz w:val="22"/>
-          <w:szCs w:val="22"/>
-        </w:rPr>
-      </w:pPr>
+          <w:rFonts w:ascii="メイリオ" w:eastAsia="メイリオ" w:hAnsi="メイリオ" w:hint="eastAsia"/>
+          <w:sz w:val="22"/>
+          <w:szCs w:val="22"/>
+        </w:rPr>
+      </w:pPr>
+      <w:r>
+        <w:rPr>
+          <w:rFonts w:ascii="メイリオ" w:eastAsia="メイリオ" w:hAnsi="メイリオ" w:hint="eastAsia"/>
+          <w:sz w:val="22"/>
+          <w:szCs w:val="22"/>
+        </w:rPr>
+        <w:t>（デーブル名：minilake_in1が異なる場合は置き換えて下さい）</w:t>
+      </w:r>
     </w:p>
     <w:p>
       <w:pPr>
@@ -13334,8 +13309,8 @@
                 <w:szCs w:val="22"/>
               </w:rPr>
             </w:pPr>
-            <w:bookmarkStart w:id="20" w:name="OLE_LINK1"/>
-            <w:bookmarkStart w:id="21" w:name="OLE_LINK2"/>
+            <w:bookmarkStart w:id="19" w:name="OLE_LINK1"/>
+            <w:bookmarkStart w:id="20" w:name="OLE_LINK2"/>
             <w:r>
               <w:rPr>
                 <w:rFonts w:ascii="Menlo" w:eastAsia="メイリオ" w:hAnsi="Menlo" w:cs="Menlo"/>
@@ -13508,8 +13483,8 @@
               </w:rPr>
               <w:t xml:space="preserve"> = '06';</w:t>
             </w:r>
+            <w:bookmarkEnd w:id="19"/>
             <w:bookmarkEnd w:id="20"/>
-            <w:bookmarkEnd w:id="21"/>
           </w:p>
         </w:tc>
       </w:tr>
@@ -13557,6 +13532,30 @@
     </w:p>
     <w:p>
       <w:pPr>
+        <w:pStyle w:val="a6"/>
+        <w:ind w:left="420"/>
+        <w:rPr>
+          <w:rFonts w:ascii="メイリオ" w:eastAsia="メイリオ" w:hAnsi="メイリオ" w:hint="eastAsia"/>
+          <w:sz w:val="22"/>
+          <w:szCs w:val="22"/>
+        </w:rPr>
+      </w:pPr>
+      <w:r>
+        <w:rPr>
+          <w:rStyle w:val="ae"/>
+          <w:rFonts w:ascii="メイリオ" w:eastAsia="メイリオ" w:hAnsi="メイリオ" w:hint="eastAsia"/>
+          <w:b w:val="0"/>
+          <w:bCs w:val="0"/>
+          <w:color w:val="24292E"/>
+          <w:sz w:val="22"/>
+          <w:szCs w:val="22"/>
+          <w:shd w:val="clear" w:color="auto" w:fill="FFFFFF"/>
+        </w:rPr>
+        <w:t>作業日によっては、partition_0にテーブル名が挿入されているケースがあります。</w:t>
+      </w:r>
+    </w:p>
+    <w:p>
+      <w:pPr>
         <w:rPr>
           <w:rFonts w:ascii="メイリオ" w:eastAsia="メイリオ" w:hAnsi="メイリオ"/>
           <w:color w:val="24292E"/>
@@ -13570,7 +13569,7 @@
       <w:pPr>
         <w:pStyle w:val="3"/>
       </w:pPr>
-      <w:bookmarkStart w:id="22" w:name="_Toc56356082"/>
+      <w:bookmarkStart w:id="21" w:name="_Toc56356082"/>
       <w:r>
         <w:t>Athena で</w:t>
       </w:r>
@@ -13598,7 +13597,7 @@
         </w:rPr>
         <w:t>）クエリの実行</w:t>
       </w:r>
-      <w:bookmarkEnd w:id="22"/>
+      <w:bookmarkEnd w:id="21"/>
     </w:p>
     <w:p/>
     <w:p>
@@ -14510,7 +14509,7 @@
           <w:shd w:val="clear" w:color="auto" w:fill="FFFFFF"/>
         </w:rPr>
       </w:pPr>
-      <w:bookmarkStart w:id="23" w:name="_Toc56356083"/>
+      <w:bookmarkStart w:id="22" w:name="_Toc56356083"/>
       <w:r>
         <w:rPr>
           <w:shd w:val="clear" w:color="auto" w:fill="FFFFFF"/>
@@ -14524,7 +14523,7 @@
         </w:rPr>
         <w:t>でクエリ実行</w:t>
       </w:r>
-      <w:bookmarkEnd w:id="23"/>
+      <w:bookmarkEnd w:id="22"/>
     </w:p>
     <w:p/>
     <w:p>
@@ -15340,7 +15339,7 @@
       <w:pPr>
         <w:pStyle w:val="20"/>
       </w:pPr>
-      <w:bookmarkStart w:id="24" w:name="_Toc56356084"/>
+      <w:bookmarkStart w:id="23" w:name="_Toc56356084"/>
       <w:r>
         <w:rPr>
           <w:rFonts w:hint="eastAsia"/>
@@ -15348,7 +15347,7 @@
         <w:lastRenderedPageBreak/>
         <w:t>まとめ</w:t>
       </w:r>
-      <w:bookmarkEnd w:id="24"/>
+      <w:bookmarkEnd w:id="23"/>
     </w:p>
     <w:p>
       <w:pPr>
@@ -15432,7 +15431,7 @@
       <w:pPr>
         <w:pStyle w:val="1"/>
       </w:pPr>
-      <w:bookmarkStart w:id="25" w:name="_Toc56356085"/>
+      <w:bookmarkStart w:id="24" w:name="_Toc56356085"/>
       <w:r>
         <w:rPr>
           <w:rFonts w:hint="eastAsia"/>
@@ -15440,7 +15439,7 @@
         <w:lastRenderedPageBreak/>
         <w:t>クラウドDWHを使用したデータ分析</w:t>
       </w:r>
-      <w:bookmarkEnd w:id="25"/>
+      <w:bookmarkEnd w:id="24"/>
     </w:p>
     <w:p>
       <w:pPr>
@@ -15616,14 +15615,14 @@
       <w:pPr>
         <w:pStyle w:val="20"/>
       </w:pPr>
-      <w:bookmarkStart w:id="26" w:name="_Toc56356086"/>
+      <w:bookmarkStart w:id="25" w:name="_Toc56356086"/>
       <w:r>
         <w:rPr>
           <w:rFonts w:hint="eastAsia"/>
         </w:rPr>
         <w:t>Redshiftの構築</w:t>
       </w:r>
-      <w:bookmarkEnd w:id="26"/>
+      <w:bookmarkEnd w:id="25"/>
     </w:p>
     <w:p>
       <w:pPr>
@@ -17219,27 +17218,27 @@
       <w:pPr>
         <w:pStyle w:val="20"/>
       </w:pPr>
-      <w:bookmarkStart w:id="27" w:name="_Toc56356087"/>
+      <w:bookmarkStart w:id="26" w:name="_Toc56356087"/>
       <w:r>
         <w:rPr>
           <w:rFonts w:hint="eastAsia"/>
         </w:rPr>
         <w:t>Redshiftへの接続</w:t>
       </w:r>
+      <w:bookmarkEnd w:id="26"/>
+    </w:p>
+    <w:p>
+      <w:pPr>
+        <w:pStyle w:val="3"/>
+      </w:pPr>
+      <w:bookmarkStart w:id="27" w:name="_Toc56356088"/>
+      <w:r>
+        <w:rPr>
+          <w:rFonts w:hint="eastAsia"/>
+        </w:rPr>
+        <w:t>Redshiftへの接続</w:t>
+      </w:r>
       <w:bookmarkEnd w:id="27"/>
-    </w:p>
-    <w:p>
-      <w:pPr>
-        <w:pStyle w:val="3"/>
-      </w:pPr>
-      <w:bookmarkStart w:id="28" w:name="_Toc56356088"/>
-      <w:r>
-        <w:rPr>
-          <w:rFonts w:hint="eastAsia"/>
-        </w:rPr>
-        <w:t>Redshiftへの接続</w:t>
-      </w:r>
-      <w:bookmarkEnd w:id="28"/>
     </w:p>
     <w:p/>
     <w:p>
@@ -17729,14 +17728,14 @@
       <w:pPr>
         <w:pStyle w:val="3"/>
       </w:pPr>
-      <w:bookmarkStart w:id="29" w:name="_Toc56356089"/>
+      <w:bookmarkStart w:id="28" w:name="_Toc56356089"/>
       <w:r>
         <w:rPr>
           <w:rFonts w:hint="eastAsia"/>
         </w:rPr>
         <w:t>Redshiftにデータロード</w:t>
       </w:r>
-      <w:bookmarkEnd w:id="29"/>
+      <w:bookmarkEnd w:id="28"/>
     </w:p>
     <w:p>
       <w:pPr>
@@ -19633,7 +19632,7 @@
       <w:pPr>
         <w:pStyle w:val="3"/>
       </w:pPr>
-      <w:bookmarkStart w:id="30" w:name="_Toc56356090"/>
+      <w:bookmarkStart w:id="29" w:name="_Toc56356090"/>
       <w:r>
         <w:rPr>
           <w:rFonts w:hint="eastAsia"/>
@@ -19649,7 +19648,7 @@
         </w:rPr>
         <w:t>の使用</w:t>
       </w:r>
-      <w:bookmarkEnd w:id="30"/>
+      <w:bookmarkEnd w:id="29"/>
     </w:p>
     <w:p/>
     <w:p>
@@ -21793,7 +21792,7 @@
       <w:pPr>
         <w:pStyle w:val="3"/>
       </w:pPr>
-      <w:bookmarkStart w:id="31" w:name="_Toc56356091"/>
+      <w:bookmarkStart w:id="30" w:name="_Toc56356091"/>
       <w:r>
         <w:rPr>
           <w:rFonts w:hint="eastAsia"/>
@@ -21815,7 +21814,7 @@
         </w:rPr>
         <w:t>エクスポート</w:t>
       </w:r>
-      <w:bookmarkEnd w:id="31"/>
+      <w:bookmarkEnd w:id="30"/>
     </w:p>
     <w:p/>
     <w:p>
@@ -23055,89 +23054,89 @@
       <w:pPr>
         <w:pStyle w:val="20"/>
       </w:pPr>
-      <w:bookmarkStart w:id="32" w:name="_Toc56356092"/>
+      <w:bookmarkStart w:id="31" w:name="_Toc56356092"/>
       <w:r>
         <w:rPr>
           <w:rFonts w:hint="eastAsia"/>
         </w:rPr>
         <w:t>まとめ</w:t>
       </w:r>
+      <w:bookmarkEnd w:id="31"/>
+    </w:p>
+    <w:p>
+      <w:r>
+        <w:rPr>
+          <w:rFonts w:ascii="メイリオ" w:eastAsia="メイリオ" w:hAnsi="メイリオ"/>
+          <w:color w:val="24292E"/>
+          <w:sz w:val="22"/>
+          <w:szCs w:val="22"/>
+          <w:shd w:val="clear" w:color="auto" w:fill="FFFFFF"/>
+        </w:rPr>
+        <w:t>Redshift Spectrum のスキーマとデータベースを作成することができるように、作成した IAM</w:t>
+      </w:r>
+    </w:p>
+    <w:p>
+      <w:pPr>
+        <w:rPr>
+          <w:rFonts w:ascii="メイリオ" w:eastAsia="メイリオ" w:hAnsi="メイリオ"/>
+          <w:color w:val="24292E"/>
+          <w:sz w:val="22"/>
+          <w:szCs w:val="22"/>
+          <w:shd w:val="clear" w:color="auto" w:fill="FFFFFF"/>
+        </w:rPr>
+      </w:pPr>
+      <w:r>
+        <w:rPr>
+          <w:rFonts w:ascii="メイリオ" w:eastAsia="メイリオ" w:hAnsi="メイリオ"/>
+          <w:color w:val="24292E"/>
+          <w:sz w:val="22"/>
+          <w:szCs w:val="22"/>
+          <w:shd w:val="clear" w:color="auto" w:fill="FFFFFF"/>
+        </w:rPr>
+        <w:t xml:space="preserve">ストリーミングデータを直接データストアに永続化し、長期間の保存を可能にした上で、 DWH </w:t>
+      </w:r>
+      <w:r>
+        <w:rPr>
+          <w:rFonts w:ascii="メイリオ" w:eastAsia="メイリオ" w:hAnsi="メイリオ"/>
+          <w:color w:val="24292E"/>
+          <w:sz w:val="22"/>
+          <w:szCs w:val="22"/>
+          <w:shd w:val="clear" w:color="auto" w:fill="FFFFFF"/>
+        </w:rPr>
+        <w:t>に読み込み分析を</w:t>
+      </w:r>
+      <w:r>
+        <w:rPr>
+          <w:rFonts w:ascii="メイリオ" w:eastAsia="メイリオ" w:hAnsi="メイリオ"/>
+          <w:color w:val="24292E"/>
+          <w:sz w:val="22"/>
+          <w:szCs w:val="22"/>
+          <w:shd w:val="clear" w:color="auto" w:fill="FFFFFF"/>
+        </w:rPr>
+        <w:t>行う基盤ができました</w:t>
+      </w:r>
+    </w:p>
+    <w:p>
+      <w:pPr>
+        <w:rPr>
+          <w:rFonts w:ascii="メイリオ" w:eastAsia="メイリオ" w:hAnsi="メイリオ"/>
+          <w:sz w:val="22"/>
+          <w:szCs w:val="22"/>
+        </w:rPr>
+      </w:pPr>
+    </w:p>
+    <w:p>
+      <w:pPr>
+        <w:pStyle w:val="1"/>
+      </w:pPr>
+      <w:bookmarkStart w:id="32" w:name="_Toc56356093"/>
+      <w:r>
+        <w:rPr>
+          <w:rFonts w:hint="eastAsia"/>
+        </w:rPr>
+        <w:t>サーバーレスでデータのETL処理</w:t>
+      </w:r>
       <w:bookmarkEnd w:id="32"/>
-    </w:p>
-    <w:p>
-      <w:r>
-        <w:rPr>
-          <w:rFonts w:ascii="メイリオ" w:eastAsia="メイリオ" w:hAnsi="メイリオ"/>
-          <w:color w:val="24292E"/>
-          <w:sz w:val="22"/>
-          <w:szCs w:val="22"/>
-          <w:shd w:val="clear" w:color="auto" w:fill="FFFFFF"/>
-        </w:rPr>
-        <w:t>Redshift Spectrum のスキーマとデータベースを作成することができるように、作成した IAM</w:t>
-      </w:r>
-    </w:p>
-    <w:p>
-      <w:pPr>
-        <w:rPr>
-          <w:rFonts w:ascii="メイリオ" w:eastAsia="メイリオ" w:hAnsi="メイリオ"/>
-          <w:color w:val="24292E"/>
-          <w:sz w:val="22"/>
-          <w:szCs w:val="22"/>
-          <w:shd w:val="clear" w:color="auto" w:fill="FFFFFF"/>
-        </w:rPr>
-      </w:pPr>
-      <w:r>
-        <w:rPr>
-          <w:rFonts w:ascii="メイリオ" w:eastAsia="メイリオ" w:hAnsi="メイリオ"/>
-          <w:color w:val="24292E"/>
-          <w:sz w:val="22"/>
-          <w:szCs w:val="22"/>
-          <w:shd w:val="clear" w:color="auto" w:fill="FFFFFF"/>
-        </w:rPr>
-        <w:t xml:space="preserve">ストリーミングデータを直接データストアに永続化し、長期間の保存を可能にした上で、 DWH </w:t>
-      </w:r>
-      <w:r>
-        <w:rPr>
-          <w:rFonts w:ascii="メイリオ" w:eastAsia="メイリオ" w:hAnsi="メイリオ"/>
-          <w:color w:val="24292E"/>
-          <w:sz w:val="22"/>
-          <w:szCs w:val="22"/>
-          <w:shd w:val="clear" w:color="auto" w:fill="FFFFFF"/>
-        </w:rPr>
-        <w:t>に読み込み分析を</w:t>
-      </w:r>
-      <w:r>
-        <w:rPr>
-          <w:rFonts w:ascii="メイリオ" w:eastAsia="メイリオ" w:hAnsi="メイリオ"/>
-          <w:color w:val="24292E"/>
-          <w:sz w:val="22"/>
-          <w:szCs w:val="22"/>
-          <w:shd w:val="clear" w:color="auto" w:fill="FFFFFF"/>
-        </w:rPr>
-        <w:t>行う基盤ができました</w:t>
-      </w:r>
-    </w:p>
-    <w:p>
-      <w:pPr>
-        <w:rPr>
-          <w:rFonts w:ascii="メイリオ" w:eastAsia="メイリオ" w:hAnsi="メイリオ"/>
-          <w:sz w:val="22"/>
-          <w:szCs w:val="22"/>
-        </w:rPr>
-      </w:pPr>
-    </w:p>
-    <w:p>
-      <w:pPr>
-        <w:pStyle w:val="1"/>
-      </w:pPr>
-      <w:bookmarkStart w:id="33" w:name="_Toc56356093"/>
-      <w:r>
-        <w:rPr>
-          <w:rFonts w:hint="eastAsia"/>
-        </w:rPr>
-        <w:t>サーバーレスでデータのETL処理</w:t>
-      </w:r>
-      <w:bookmarkEnd w:id="33"/>
     </w:p>
     <w:p>
       <w:pPr>
@@ -23297,7 +23296,7 @@
       <w:pPr>
         <w:pStyle w:val="20"/>
       </w:pPr>
-      <w:bookmarkStart w:id="34" w:name="_Toc56356094"/>
+      <w:bookmarkStart w:id="33" w:name="_Toc56356094"/>
       <w:r>
         <w:rPr>
           <w:rFonts w:hint="eastAsia"/>
@@ -23313,20 +23312,20 @@
         </w:rPr>
         <w:t>のETL処理</w:t>
       </w:r>
+      <w:bookmarkEnd w:id="33"/>
+    </w:p>
+    <w:p>
+      <w:pPr>
+        <w:pStyle w:val="3"/>
+      </w:pPr>
+      <w:bookmarkStart w:id="34" w:name="_Toc56356095"/>
+      <w:r>
+        <w:rPr>
+          <w:rFonts w:hint="eastAsia"/>
+        </w:rPr>
+        <w:t>IAMロールにポリシーを追加</w:t>
+      </w:r>
       <w:bookmarkEnd w:id="34"/>
-    </w:p>
-    <w:p>
-      <w:pPr>
-        <w:pStyle w:val="3"/>
-      </w:pPr>
-      <w:bookmarkStart w:id="35" w:name="_Toc56356095"/>
-      <w:r>
-        <w:rPr>
-          <w:rFonts w:hint="eastAsia"/>
-        </w:rPr>
-        <w:t>IAMロールにポリシーを追加</w:t>
-      </w:r>
-      <w:bookmarkEnd w:id="35"/>
     </w:p>
     <w:p>
       <w:pPr>
@@ -23769,14 +23768,14 @@
       <w:pPr>
         <w:pStyle w:val="3"/>
       </w:pPr>
-      <w:bookmarkStart w:id="36" w:name="_Toc56356096"/>
+      <w:bookmarkStart w:id="35" w:name="_Toc56356096"/>
       <w:r>
         <w:rPr>
           <w:rFonts w:hint="eastAsia"/>
         </w:rPr>
         <w:t>GlueでETLジョブ作成と実行</w:t>
       </w:r>
-      <w:bookmarkEnd w:id="36"/>
+      <w:bookmarkEnd w:id="35"/>
     </w:p>
     <w:p>
       <w:pPr>
@@ -24812,7 +24811,23 @@
           <w:sz w:val="22"/>
           <w:szCs w:val="22"/>
         </w:rPr>
-        <w:t>：Parguet</w:t>
+        <w:t>：</w:t>
+      </w:r>
+      <w:r>
+        <w:rPr>
+          <w:rFonts w:ascii="メイリオ" w:eastAsia="メイリオ" w:hAnsi="メイリオ" w:hint="eastAsia"/>
+          <w:sz w:val="22"/>
+          <w:szCs w:val="22"/>
+        </w:rPr>
+        <w:t>Parq</w:t>
+      </w:r>
+      <w:r>
+        <w:rPr>
+          <w:rFonts w:ascii="メイリオ" w:eastAsia="メイリオ" w:hAnsi="メイリオ" w:hint="eastAsia"/>
+          <w:sz w:val="22"/>
+          <w:szCs w:val="22"/>
+        </w:rPr>
+        <w:t>uet</w:t>
       </w:r>
     </w:p>
     <w:p>
@@ -25618,14 +25633,14 @@
       <w:pPr>
         <w:pStyle w:val="3"/>
       </w:pPr>
-      <w:bookmarkStart w:id="37" w:name="_Toc56356097"/>
+      <w:bookmarkStart w:id="36" w:name="_Toc56356097"/>
       <w:r>
         <w:rPr>
           <w:rFonts w:hint="eastAsia"/>
         </w:rPr>
         <w:t>Glueクローラの作成と実行</w:t>
       </w:r>
-      <w:bookmarkEnd w:id="37"/>
+      <w:bookmarkEnd w:id="36"/>
       <w:r>
         <w:t xml:space="preserve"> </w:t>
       </w:r>
@@ -26733,7 +26748,7 @@
       <w:pPr>
         <w:pStyle w:val="3"/>
       </w:pPr>
-      <w:bookmarkStart w:id="38" w:name="_Toc56356098"/>
+      <w:bookmarkStart w:id="37" w:name="_Toc56356098"/>
       <w:r>
         <w:t>Athena</w:t>
       </w:r>
@@ -26743,7 +26758,7 @@
         </w:rPr>
         <w:t>でクエリ比較</w:t>
       </w:r>
-      <w:bookmarkEnd w:id="38"/>
+      <w:bookmarkEnd w:id="37"/>
       <w:r>
         <w:t xml:space="preserve"> </w:t>
       </w:r>
@@ -27921,7 +27936,7 @@
       <w:pPr>
         <w:pStyle w:val="3"/>
       </w:pPr>
-      <w:bookmarkStart w:id="39" w:name="_Toc56356099"/>
+      <w:bookmarkStart w:id="38" w:name="_Toc56356099"/>
       <w:r>
         <w:t>Glue</w:t>
       </w:r>
@@ -27931,7 +27946,7 @@
         </w:rPr>
         <w:t>ジョブでParquetとパーティショニングを実行</w:t>
       </w:r>
-      <w:bookmarkEnd w:id="39"/>
+      <w:bookmarkEnd w:id="38"/>
     </w:p>
     <w:p>
       <w:pPr>
@@ -30221,7 +30236,7 @@
       <w:pPr>
         <w:pStyle w:val="3"/>
       </w:pPr>
-      <w:bookmarkStart w:id="40" w:name="_Toc56356100"/>
+      <w:bookmarkStart w:id="39" w:name="_Toc56356100"/>
       <w:r>
         <w:t>Athena</w:t>
       </w:r>
@@ -30231,7 +30246,7 @@
         </w:rPr>
         <w:t>でクエリ比較</w:t>
       </w:r>
-      <w:bookmarkEnd w:id="40"/>
+      <w:bookmarkEnd w:id="39"/>
       <w:r>
         <w:rPr>
           <w:rFonts w:hint="eastAsia"/>
@@ -30700,14 +30715,14 @@
       <w:pPr>
         <w:pStyle w:val="20"/>
       </w:pPr>
-      <w:bookmarkStart w:id="41" w:name="_Toc56356101"/>
+      <w:bookmarkStart w:id="40" w:name="_Toc56356101"/>
       <w:r>
         <w:rPr>
           <w:rFonts w:hint="eastAsia"/>
         </w:rPr>
         <w:t>まとめ</w:t>
       </w:r>
-      <w:bookmarkEnd w:id="41"/>
+      <w:bookmarkEnd w:id="40"/>
     </w:p>
     <w:p>
       <w:pPr>
@@ -30765,7 +30780,7 @@
       <w:pPr>
         <w:pStyle w:val="1"/>
       </w:pPr>
-      <w:bookmarkStart w:id="42" w:name="_Toc56356102"/>
+      <w:bookmarkStart w:id="41" w:name="_Toc56356102"/>
       <w:r>
         <w:rPr>
           <w:rFonts w:hint="eastAsia"/>
@@ -30773,26 +30788,28 @@
         <w:lastRenderedPageBreak/>
         <w:t>後片付け</w:t>
       </w:r>
+      <w:bookmarkEnd w:id="41"/>
+    </w:p>
+    <w:p>
+      <w:pPr>
+        <w:rPr>
+          <w:rFonts w:ascii="メイリオ" w:eastAsia="メイリオ" w:hAnsi="メイリオ"/>
+          <w:sz w:val="22"/>
+          <w:szCs w:val="22"/>
+        </w:rPr>
+      </w:pPr>
+      <w:r>
+        <w:rPr>
+          <w:rFonts w:ascii="メイリオ" w:eastAsia="メイリオ" w:hAnsi="メイリオ"/>
+          <w:color w:val="24292E"/>
+          <w:sz w:val="22"/>
+          <w:szCs w:val="22"/>
+          <w:shd w:val="clear" w:color="auto" w:fill="FFFFFF"/>
+        </w:rPr>
+        <w:t>下記、後片付けを行います。</w:t>
+      </w:r>
+      <w:bookmarkStart w:id="42" w:name="_GoBack"/>
       <w:bookmarkEnd w:id="42"/>
-    </w:p>
-    <w:p>
-      <w:pPr>
-        <w:rPr>
-          <w:rFonts w:ascii="メイリオ" w:eastAsia="メイリオ" w:hAnsi="メイリオ"/>
-          <w:sz w:val="22"/>
-          <w:szCs w:val="22"/>
-        </w:rPr>
-      </w:pPr>
-      <w:r>
-        <w:rPr>
-          <w:rFonts w:ascii="メイリオ" w:eastAsia="メイリオ" w:hAnsi="メイリオ"/>
-          <w:color w:val="24292E"/>
-          <w:sz w:val="22"/>
-          <w:szCs w:val="22"/>
-          <w:shd w:val="clear" w:color="auto" w:fill="FFFFFF"/>
-        </w:rPr>
-        <w:t>下記、後片付けを行います。</w:t>
-      </w:r>
     </w:p>
     <w:p>
       <w:pPr>
@@ -31335,11 +31352,6 @@
         <w:docPartUnique/>
       </w:docPartObj>
     </w:sdtPr>
-    <w:sdtEndPr>
-      <w:rPr>
-        <w:rStyle w:val="af0"/>
-      </w:rPr>
-    </w:sdtEndPr>
     <w:sdtContent>
       <w:p>
         <w:pPr>
@@ -31391,11 +31403,6 @@
         <w:docPartUnique/>
       </w:docPartObj>
     </w:sdtPr>
-    <w:sdtEndPr>
-      <w:rPr>
-        <w:rStyle w:val="af0"/>
-      </w:rPr>
-    </w:sdtEndPr>
     <w:sdtContent>
       <w:p>
         <w:pPr>
@@ -31428,7 +31435,7 @@
             <w:rStyle w:val="af0"/>
             <w:noProof/>
           </w:rPr>
-          <w:t>20</w:t>
+          <w:t>47</w:t>
         </w:r>
         <w:r>
           <w:rPr>
@@ -37504,7 +37511,7 @@
 </file>
 
 <file path=customXml/itemProps1.xml><?xml version="1.0" encoding="utf-8"?>
-<ds:datastoreItem xmlns:ds="http://schemas.openxmlformats.org/officeDocument/2006/customXml" ds:itemID="{EA37F294-597A-47C4-AB61-27E71CAC5CE6}">
+<ds:datastoreItem xmlns:ds="http://schemas.openxmlformats.org/officeDocument/2006/customXml" ds:itemID="{C7D50492-429C-42AA-9DC3-B380DB1CDB77}">
   <ds:schemaRefs>
     <ds:schemaRef ds:uri="http://schemas.openxmlformats.org/officeDocument/2006/bibliography"/>
   </ds:schemaRefs>
